--- a/NarrativeViz.docx
+++ b/NarrativeViz.docx
@@ -4,355 +4,6 @@
   <w:body>
     <w:p>
       <w:pPr>
-        <w:spacing w:after="0" w:line="540" w:lineRule="atLeast"/>
-        <w:outlineLvl w:val="0"/>
-        <w:rPr>
-          <w:rFonts w:ascii="Source Sans Pro" w:eastAsia="Times New Roman" w:hAnsi="Source Sans Pro" w:cs="Times New Roman"/>
-          <w:b/>
-          <w:bCs/>
-          <w:color w:val="0F1114"/>
-          <w:spacing w:val="-2"/>
-          <w:kern w:val="36"/>
-          <w:sz w:val="42"/>
-          <w:szCs w:val="42"/>
-          <w14:ligatures w14:val="none"/>
-        </w:rPr>
-      </w:pPr>
-      <w:r>
-        <w:rPr>
-          <w:rFonts w:ascii="Source Sans Pro" w:eastAsia="Times New Roman" w:hAnsi="Source Sans Pro" w:cs="Times New Roman"/>
-          <w:b/>
-          <w:bCs/>
-          <w:color w:val="0F1114"/>
-          <w:spacing w:val="-2"/>
-          <w:kern w:val="36"/>
-          <w:sz w:val="42"/>
-          <w:szCs w:val="42"/>
-          <w14:ligatures w14:val="none"/>
-        </w:rPr>
-        <w:t>Instructions</w:t>
-      </w:r>
-    </w:p>
-    <w:p>
-      <w:pPr>
-        <w:spacing w:after="180" w:line="420" w:lineRule="atLeast"/>
-        <w:outlineLvl w:val="1"/>
-        <w:rPr>
-          <w:rFonts w:ascii="Source Sans Pro" w:eastAsia="Times New Roman" w:hAnsi="Source Sans Pro" w:cs="Times New Roman"/>
-          <w:b/>
-          <w:bCs/>
-          <w:color w:val="0F1114"/>
-          <w:spacing w:val="-2"/>
-          <w:kern w:val="0"/>
-          <w:sz w:val="30"/>
-          <w:szCs w:val="30"/>
-          <w14:ligatures w14:val="none"/>
-        </w:rPr>
-      </w:pPr>
-      <w:r>
-        <w:rPr>
-          <w:rFonts w:ascii="Source Sans Pro" w:eastAsia="Times New Roman" w:hAnsi="Source Sans Pro" w:cs="Times New Roman"/>
-          <w:b/>
-          <w:bCs/>
-          <w:color w:val="0F1114"/>
-          <w:spacing w:val="-2"/>
-          <w:kern w:val="0"/>
-          <w:sz w:val="30"/>
-          <w:szCs w:val="30"/>
-          <w14:ligatures w14:val="none"/>
-        </w:rPr>
-        <w:t>Overview</w:t>
-      </w:r>
-    </w:p>
-    <w:p>
-      <w:pPr>
-        <w:spacing w:after="240" w:line="360" w:lineRule="atLeast"/>
-        <w:rPr>
-          <w:rFonts w:ascii="Source Sans Pro" w:eastAsia="Times New Roman" w:hAnsi="Source Sans Pro" w:cs="Times New Roman"/>
-          <w:color w:val="0F1114"/>
-          <w:kern w:val="0"/>
-          <w14:ligatures w14:val="none"/>
-        </w:rPr>
-      </w:pPr>
-      <w:r>
-        <w:rPr>
-          <w:rFonts w:ascii="Source Sans Pro" w:eastAsia="Times New Roman" w:hAnsi="Source Sans Pro" w:cs="Times New Roman"/>
-          <w:color w:val="0F1114"/>
-          <w:kern w:val="0"/>
-          <w14:ligatures w14:val="none"/>
-        </w:rPr>
-        <w:t xml:space="preserve">Create a narrative visualization implemented as an interactive web page, using your knowledge of visual communication and narrative structure, along with your skills at D3 programming in JavaScript. The narrative visualization should be implemented on a publicly visible website, such as github.io. See </w:t>
-      </w:r>
-      <w:hyperlink r:id="rId5" w:tgtFrame="_blank" w:history="1">
-        <w:r>
-          <w:rPr>
-            <w:rFonts w:ascii="Source Sans Pro" w:eastAsia="Times New Roman" w:hAnsi="Source Sans Pro" w:cs="Times New Roman"/>
-            <w:color w:val="0056D2"/>
-            <w:kern w:val="0"/>
-            <w:u w:val="single"/>
-            <w14:ligatures w14:val="none"/>
-          </w:rPr>
-          <w:t>https://pages.github.com/</w:t>
-        </w:r>
-      </w:hyperlink>
-      <w:r>
-        <w:rPr>
-          <w:rFonts w:ascii="Source Sans Pro" w:eastAsia="Times New Roman" w:hAnsi="Source Sans Pro" w:cs="Times New Roman"/>
-          <w:color w:val="0F1114"/>
-          <w:kern w:val="0"/>
-          <w14:ligatures w14:val="none"/>
-        </w:rPr>
-        <w:t xml:space="preserve"> for instructions on how to use </w:t>
-      </w:r>
-      <w:proofErr w:type="spellStart"/>
-      <w:r>
-        <w:rPr>
-          <w:rFonts w:ascii="Source Sans Pro" w:eastAsia="Times New Roman" w:hAnsi="Source Sans Pro" w:cs="Times New Roman"/>
-          <w:color w:val="0F1114"/>
-          <w:kern w:val="0"/>
-          <w14:ligatures w14:val="none"/>
-        </w:rPr>
-        <w:t>github</w:t>
-      </w:r>
-      <w:proofErr w:type="spellEnd"/>
-      <w:r>
-        <w:rPr>
-          <w:rFonts w:ascii="Source Sans Pro" w:eastAsia="Times New Roman" w:hAnsi="Source Sans Pro" w:cs="Times New Roman"/>
-          <w:color w:val="0F1114"/>
-          <w:kern w:val="0"/>
-          <w14:ligatures w14:val="none"/>
-        </w:rPr>
-        <w:t xml:space="preserve"> to host a website. You will turn in this project by submitting the URL to the narrative visualization for grading, along with an essay describing how the interactive web page contains the elements of a narrative visualization and satisfies the requirements of this assignment.</w:t>
-      </w:r>
-    </w:p>
-    <w:p>
-      <w:pPr>
-        <w:spacing w:before="120" w:after="240" w:line="360" w:lineRule="atLeast"/>
-        <w:rPr>
-          <w:rFonts w:ascii="Source Sans Pro" w:eastAsia="Times New Roman" w:hAnsi="Source Sans Pro" w:cs="Times New Roman"/>
-          <w:color w:val="0F1114"/>
-          <w:kern w:val="0"/>
-          <w14:ligatures w14:val="none"/>
-        </w:rPr>
-      </w:pPr>
-      <w:r>
-        <w:rPr>
-          <w:rFonts w:ascii="Source Sans Pro" w:eastAsia="Times New Roman" w:hAnsi="Source Sans Pro" w:cs="Times New Roman"/>
-          <w:color w:val="0F1114"/>
-          <w:kern w:val="0"/>
-          <w14:ligatures w14:val="none"/>
-        </w:rPr>
-        <w:t>The narrative visualization should follow one of the three effective narrative visualization structures:</w:t>
-      </w:r>
-    </w:p>
-    <w:p>
-      <w:pPr>
-        <w:numPr>
-          <w:ilvl w:val="0"/>
-          <w:numId w:val="1"/>
-        </w:numPr>
-        <w:spacing w:before="120" w:after="0" w:line="360" w:lineRule="atLeast"/>
-        <w:rPr>
-          <w:rFonts w:ascii="Source Sans Pro" w:eastAsia="Times New Roman" w:hAnsi="Source Sans Pro" w:cs="Times New Roman"/>
-          <w:color w:val="0F1114"/>
-          <w:kern w:val="0"/>
-          <w14:ligatures w14:val="none"/>
-        </w:rPr>
-      </w:pPr>
-      <w:r>
-        <w:rPr>
-          <w:rFonts w:ascii="Source Sans Pro" w:eastAsia="Times New Roman" w:hAnsi="Source Sans Pro" w:cs="Times New Roman"/>
-          <w:color w:val="0F1114"/>
-          <w:kern w:val="0"/>
-          <w14:ligatures w14:val="none"/>
-        </w:rPr>
-        <w:t>a martini glass, where the message is delivered without allowing user exploration until the end,</w:t>
-      </w:r>
-    </w:p>
-    <w:p>
-      <w:pPr>
-        <w:numPr>
-          <w:ilvl w:val="0"/>
-          <w:numId w:val="1"/>
-        </w:numPr>
-        <w:spacing w:before="120" w:after="0" w:line="360" w:lineRule="atLeast"/>
-        <w:rPr>
-          <w:rFonts w:ascii="Source Sans Pro" w:eastAsia="Times New Roman" w:hAnsi="Source Sans Pro" w:cs="Times New Roman"/>
-          <w:color w:val="0F1114"/>
-          <w:kern w:val="0"/>
-          <w14:ligatures w14:val="none"/>
-        </w:rPr>
-      </w:pPr>
-      <w:r>
-        <w:rPr>
-          <w:rFonts w:ascii="Source Sans Pro" w:eastAsia="Times New Roman" w:hAnsi="Source Sans Pro" w:cs="Times New Roman"/>
-          <w:color w:val="0F1114"/>
-          <w:kern w:val="0"/>
-          <w14:ligatures w14:val="none"/>
-        </w:rPr>
-        <w:t xml:space="preserve">an interactive slideshow, where user exploration is allowed at some or </w:t>
-      </w:r>
-      <w:proofErr w:type="gramStart"/>
-      <w:r>
-        <w:rPr>
-          <w:rFonts w:ascii="Source Sans Pro" w:eastAsia="Times New Roman" w:hAnsi="Source Sans Pro" w:cs="Times New Roman"/>
-          <w:color w:val="0F1114"/>
-          <w:kern w:val="0"/>
-          <w14:ligatures w14:val="none"/>
-        </w:rPr>
-        <w:t>all of</w:t>
-      </w:r>
-      <w:proofErr w:type="gramEnd"/>
-      <w:r>
-        <w:rPr>
-          <w:rFonts w:ascii="Source Sans Pro" w:eastAsia="Times New Roman" w:hAnsi="Source Sans Pro" w:cs="Times New Roman"/>
-          <w:color w:val="0F1114"/>
-          <w:kern w:val="0"/>
-          <w14:ligatures w14:val="none"/>
-        </w:rPr>
-        <w:t xml:space="preserve"> the steps of the story, or</w:t>
-      </w:r>
-    </w:p>
-    <w:p>
-      <w:pPr>
-        <w:numPr>
-          <w:ilvl w:val="0"/>
-          <w:numId w:val="1"/>
-        </w:numPr>
-        <w:spacing w:before="120" w:after="0" w:line="360" w:lineRule="atLeast"/>
-        <w:rPr>
-          <w:rFonts w:ascii="Source Sans Pro" w:eastAsia="Times New Roman" w:hAnsi="Source Sans Pro" w:cs="Times New Roman"/>
-          <w:color w:val="0F1114"/>
-          <w:kern w:val="0"/>
-          <w14:ligatures w14:val="none"/>
-        </w:rPr>
-      </w:pPr>
-      <w:r>
-        <w:rPr>
-          <w:rFonts w:ascii="Source Sans Pro" w:eastAsia="Times New Roman" w:hAnsi="Source Sans Pro" w:cs="Times New Roman"/>
-          <w:color w:val="0F1114"/>
-          <w:kern w:val="0"/>
-          <w14:ligatures w14:val="none"/>
-        </w:rPr>
-        <w:t>a drill down story. which presents an overview and allows the user to explore different storylines from there.</w:t>
-      </w:r>
-    </w:p>
-    <w:p>
-      <w:pPr>
-        <w:spacing w:before="120" w:after="240" w:line="360" w:lineRule="atLeast"/>
-        <w:rPr>
-          <w:rFonts w:ascii="Source Sans Pro" w:eastAsia="Times New Roman" w:hAnsi="Source Sans Pro" w:cs="Times New Roman"/>
-          <w:color w:val="0F1114"/>
-          <w:kern w:val="0"/>
-          <w14:ligatures w14:val="none"/>
-        </w:rPr>
-      </w:pPr>
-      <w:r>
-        <w:rPr>
-          <w:rFonts w:ascii="Source Sans Pro" w:eastAsia="Times New Roman" w:hAnsi="Source Sans Pro" w:cs="Times New Roman"/>
-          <w:color w:val="0F1114"/>
-          <w:kern w:val="0"/>
-          <w14:ligatures w14:val="none"/>
-        </w:rPr>
-        <w:t xml:space="preserve">You </w:t>
-      </w:r>
-      <w:r>
-        <w:rPr>
-          <w:rFonts w:ascii="unset" w:eastAsia="Times New Roman" w:hAnsi="unset" w:cs="Times New Roman"/>
-          <w:b/>
-          <w:bCs/>
-          <w:color w:val="0F1114"/>
-          <w:kern w:val="0"/>
-          <w14:ligatures w14:val="none"/>
-        </w:rPr>
-        <w:t>must</w:t>
-      </w:r>
-      <w:r>
-        <w:rPr>
-          <w:rFonts w:ascii="Source Sans Pro" w:eastAsia="Times New Roman" w:hAnsi="Source Sans Pro" w:cs="Times New Roman"/>
-          <w:color w:val="0F1114"/>
-          <w:kern w:val="0"/>
-          <w14:ligatures w14:val="none"/>
-        </w:rPr>
-        <w:t xml:space="preserve"> use the D3 library to construct your pages. You cannot use Tableau Stories, Vega, Vega-Lite, Ellipses or any other high-level tool designed for data visualization to implement your narrative visualization. The only other libraries allowed for this assignment are </w:t>
-      </w:r>
-      <w:hyperlink r:id="rId6" w:tgtFrame="_blank" w:history="1">
-        <w:r>
-          <w:rPr>
-            <w:rFonts w:ascii="Source Sans Pro" w:eastAsia="Times New Roman" w:hAnsi="Source Sans Pro" w:cs="Times New Roman"/>
-            <w:color w:val="0056D2"/>
-            <w:kern w:val="0"/>
-            <w:u w:val="single"/>
-            <w14:ligatures w14:val="none"/>
-          </w:rPr>
-          <w:t>d3-annotation</w:t>
-        </w:r>
-      </w:hyperlink>
-      <w:r>
-        <w:rPr>
-          <w:rFonts w:ascii="Source Sans Pro" w:eastAsia="Times New Roman" w:hAnsi="Source Sans Pro" w:cs="Times New Roman"/>
-          <w:color w:val="0F1114"/>
-          <w:kern w:val="0"/>
-          <w14:ligatures w14:val="none"/>
-        </w:rPr>
-        <w:t xml:space="preserve"> and </w:t>
-      </w:r>
-      <w:hyperlink r:id="rId7" w:tgtFrame="_blank" w:history="1">
-        <w:proofErr w:type="spellStart"/>
-        <w:r>
-          <w:rPr>
-            <w:rFonts w:ascii="Source Sans Pro" w:eastAsia="Times New Roman" w:hAnsi="Source Sans Pro" w:cs="Times New Roman"/>
-            <w:color w:val="0056D2"/>
-            <w:kern w:val="0"/>
-            <w:u w:val="single"/>
-            <w14:ligatures w14:val="none"/>
-          </w:rPr>
-          <w:t>topoJSON</w:t>
-        </w:r>
-        <w:proofErr w:type="spellEnd"/>
-        <w:r>
-          <w:rPr>
-            <w:rFonts w:ascii="Source Sans Pro" w:eastAsia="Times New Roman" w:hAnsi="Source Sans Pro" w:cs="Times New Roman"/>
-            <w:color w:val="0056D2"/>
-            <w:kern w:val="0"/>
-            <w:u w:val="single"/>
-            <w14:ligatures w14:val="none"/>
-          </w:rPr>
-          <w:t xml:space="preserve"> Client</w:t>
-        </w:r>
-      </w:hyperlink>
-      <w:r>
-        <w:rPr>
-          <w:rFonts w:ascii="Source Sans Pro" w:eastAsia="Times New Roman" w:hAnsi="Source Sans Pro" w:cs="Times New Roman"/>
-          <w:color w:val="0F1114"/>
-          <w:kern w:val="0"/>
-          <w14:ligatures w14:val="none"/>
-        </w:rPr>
-        <w:t xml:space="preserve">. No other library besides d3 (any version), d3-annotation and </w:t>
-      </w:r>
-      <w:proofErr w:type="spellStart"/>
-      <w:r>
-        <w:rPr>
-          <w:rFonts w:ascii="Source Sans Pro" w:eastAsia="Times New Roman" w:hAnsi="Source Sans Pro" w:cs="Times New Roman"/>
-          <w:color w:val="0F1114"/>
-          <w:kern w:val="0"/>
-          <w14:ligatures w14:val="none"/>
-        </w:rPr>
-        <w:t>topoJSON</w:t>
-      </w:r>
-      <w:proofErr w:type="spellEnd"/>
-      <w:r>
-        <w:rPr>
-          <w:rFonts w:ascii="Source Sans Pro" w:eastAsia="Times New Roman" w:hAnsi="Source Sans Pro" w:cs="Times New Roman"/>
-          <w:color w:val="0F1114"/>
-          <w:kern w:val="0"/>
-          <w14:ligatures w14:val="none"/>
-        </w:rPr>
-        <w:t xml:space="preserve"> Client will be allowed on this assignment.</w:t>
-      </w:r>
-    </w:p>
-    <w:p>
-      <w:pPr>
         <w:spacing w:before="120" w:after="240" w:line="360" w:lineRule="atLeast"/>
         <w:rPr>
           <w:rFonts w:ascii="Source Sans Pro" w:eastAsia="Times New Roman" w:hAnsi="Source Sans Pro" w:cs="Times New Roman"/>
@@ -502,7 +153,6 @@
           <w:kern w:val="0"/>
           <w14:ligatures w14:val="none"/>
         </w:rPr>
-        <w:lastRenderedPageBreak/>
         <w:t xml:space="preserve">The annotations should follow a template for visual consistency from scene to scene. These annotations should also highlight and reinforce specific data items or trends that make the important points for the desired messaging of the narrative visualization. The lessons on d3 popups can be helpful on how to </w:t>
       </w:r>
       <w:proofErr w:type="spellStart"/>
@@ -664,6 +314,7 @@
           <w:kern w:val="0"/>
           <w14:ligatures w14:val="none"/>
         </w:rPr>
+        <w:lastRenderedPageBreak/>
         <w:t>An essay will be required and will be submitted along with the URL of the narrative visualization. This essay is an important piece of the assignment as it is used for you to communicate your understanding of the concepts of narrative visualization and how they apply to the one you created.</w:t>
       </w:r>
     </w:p>
@@ -725,10 +376,11 @@
     <w:p>
       <w:pPr>
         <w:numPr>
-          <w:ilvl w:val="0"/>
+          <w:ilvl w:val="1"/>
           <w:numId w:val="3"/>
         </w:numPr>
         <w:spacing w:before="120" w:after="0" w:line="360" w:lineRule="atLeast"/>
+        <w:jc w:val="right"/>
         <w:rPr>
           <w:rFonts w:ascii="Source Sans Pro" w:eastAsia="Times New Roman" w:hAnsi="Source Sans Pro" w:cs="Times New Roman"/>
           <w:color w:val="0F1114"/>
@@ -739,23 +391,31 @@
       <w:r>
         <w:rPr>
           <w:rFonts w:ascii="unset" w:eastAsia="Times New Roman" w:hAnsi="unset" w:cs="Times New Roman"/>
-          <w:b/>
-          <w:bCs/>
-          <w:color w:val="0F1114"/>
-          <w:kern w:val="0"/>
-          <w14:ligatures w14:val="none"/>
-        </w:rPr>
-        <w:lastRenderedPageBreak/>
-        <w:t>Narrative Structure.</w:t>
-      </w:r>
-      <w:r>
-        <w:rPr>
-          <w:rFonts w:ascii="Source Sans Pro" w:eastAsia="Times New Roman" w:hAnsi="Source Sans Pro" w:cs="Times New Roman"/>
-          <w:color w:val="0F1114"/>
-          <w:kern w:val="0"/>
-          <w14:ligatures w14:val="none"/>
-        </w:rPr>
-        <w:t xml:space="preserve"> Which structure was your narrative visualization designed to follow (martini glass, interactive slide show or drop-down story)? How does your narrative visualization follow that structure? (All of these structures can include the opportunity to "drill-down" and explore. The difference is where that opportunity happens in the structure.)</w:t>
+          <w:color w:val="0F1114"/>
+          <w:kern w:val="0"/>
+          <w14:ligatures w14:val="none"/>
+        </w:rPr>
+        <w:t xml:space="preserve">A few months ago, it was announced that the CTA was facing a $800 million budget gap that if not addressed, could result in cutting services by 40% and even </w:t>
+      </w:r>
+      <w:proofErr w:type="gramStart"/>
+      <w:r>
+        <w:rPr>
+          <w:rFonts w:ascii="unset" w:eastAsia="Times New Roman" w:hAnsi="unset" w:cs="Times New Roman"/>
+          <w:color w:val="0F1114"/>
+          <w:kern w:val="0"/>
+          <w14:ligatures w14:val="none"/>
+        </w:rPr>
+        <w:t>completely eliminating</w:t>
+      </w:r>
+      <w:proofErr w:type="gramEnd"/>
+      <w:r>
+        <w:rPr>
+          <w:rFonts w:ascii="unset" w:eastAsia="Times New Roman" w:hAnsi="unset" w:cs="Times New Roman"/>
+          <w:color w:val="0F1114"/>
+          <w:kern w:val="0"/>
+          <w14:ligatures w14:val="none"/>
+        </w:rPr>
+        <w:t xml:space="preserve"> some bus and rail lines. The proposed cuts would primarily effect southside serving lines in the city. As a result of this, I wanted to tell a story exploring CTA ridership data to quantify the effect that these cuts would have on Chicagoans who rely on the CTA for daily transportation. </w:t>
       </w:r>
     </w:p>
     <w:p>
@@ -765,6 +425,7 @@
           <w:numId w:val="3"/>
         </w:numPr>
         <w:spacing w:before="120" w:after="0" w:line="360" w:lineRule="atLeast"/>
+        <w:jc w:val="right"/>
         <w:rPr>
           <w:rFonts w:ascii="Source Sans Pro" w:eastAsia="Times New Roman" w:hAnsi="Source Sans Pro" w:cs="Times New Roman"/>
           <w:color w:val="0F1114"/>
@@ -781,16 +442,80 @@
           <w:kern w:val="0"/>
           <w14:ligatures w14:val="none"/>
         </w:rPr>
-        <w:t>Visual Structure.</w:t>
-      </w:r>
-      <w:r>
-        <w:rPr>
-          <w:rFonts w:ascii="Source Sans Pro" w:eastAsia="Times New Roman" w:hAnsi="Source Sans Pro" w:cs="Times New Roman"/>
-          <w:color w:val="0F1114"/>
-          <w:kern w:val="0"/>
-          <w14:ligatures w14:val="none"/>
-        </w:rPr>
-        <w:t xml:space="preserve"> What visual structure is used for each scene? How does it ensure the viewer can understand the data and navigate the scene? How does it highlight to urge the viewer to focus on the important parts of the data in each scene? How does it help the viewer transition to other scenes, to understand how the data connects to the data in other scenes?</w:t>
+        <w:t>Narrative Structure.</w:t>
+      </w:r>
+      <w:r>
+        <w:rPr>
+          <w:rFonts w:ascii="Source Sans Pro" w:eastAsia="Times New Roman" w:hAnsi="Source Sans Pro" w:cs="Times New Roman"/>
+          <w:color w:val="0F1114"/>
+          <w:kern w:val="0"/>
+          <w14:ligatures w14:val="none"/>
+        </w:rPr>
+        <w:t xml:space="preserve"> Which structure was your narrative visualization designed to follow (martini glass, interactive slide show or drop-down story)? How does your narrative visualization follow that structure? (All of these structures can include the opportunity to "drill-down" and explore. The difference is where that opportunity happens in the structure.)</w:t>
+      </w:r>
+    </w:p>
+    <w:p>
+      <w:pPr>
+        <w:numPr>
+          <w:ilvl w:val="1"/>
+          <w:numId w:val="3"/>
+        </w:numPr>
+        <w:spacing w:before="120" w:after="0" w:line="360" w:lineRule="atLeast"/>
+        <w:rPr>
+          <w:rFonts w:ascii="Source Sans Pro" w:eastAsia="Times New Roman" w:hAnsi="Source Sans Pro" w:cs="Times New Roman"/>
+          <w:color w:val="0F1114"/>
+          <w:kern w:val="0"/>
+          <w14:ligatures w14:val="none"/>
+        </w:rPr>
+      </w:pPr>
+      <w:r>
+        <w:rPr>
+          <w:rFonts w:ascii="unset" w:eastAsia="Times New Roman" w:hAnsi="unset" w:cs="Times New Roman"/>
+          <w:color w:val="0F1114"/>
+          <w:kern w:val="0"/>
+          <w14:ligatures w14:val="none"/>
+        </w:rPr>
+        <w:t xml:space="preserve">I chose to follow the martini glass structure. In my narrative visualization, the first three scenes are completely author </w:t>
+      </w:r>
+      <w:proofErr w:type="gramStart"/>
+      <w:r>
+        <w:rPr>
+          <w:rFonts w:ascii="unset" w:eastAsia="Times New Roman" w:hAnsi="unset" w:cs="Times New Roman"/>
+          <w:color w:val="0F1114"/>
+          <w:kern w:val="0"/>
+          <w14:ligatures w14:val="none"/>
+        </w:rPr>
+        <w:t>led</w:t>
+      </w:r>
+      <w:proofErr w:type="gramEnd"/>
+      <w:r>
+        <w:rPr>
+          <w:rFonts w:ascii="unset" w:eastAsia="Times New Roman" w:hAnsi="unset" w:cs="Times New Roman"/>
+          <w:color w:val="0F1114"/>
+          <w:kern w:val="0"/>
+          <w14:ligatures w14:val="none"/>
+        </w:rPr>
+        <w:t xml:space="preserve"> and the user does not have the ability to explore or manipulate the data. In the last scene, the user </w:t>
+      </w:r>
+      <w:proofErr w:type="gramStart"/>
+      <w:r>
+        <w:rPr>
+          <w:rFonts w:ascii="unset" w:eastAsia="Times New Roman" w:hAnsi="unset" w:cs="Times New Roman"/>
+          <w:color w:val="0F1114"/>
+          <w:kern w:val="0"/>
+          <w14:ligatures w14:val="none"/>
+        </w:rPr>
+        <w:t>is able to</w:t>
+      </w:r>
+      <w:proofErr w:type="gramEnd"/>
+      <w:r>
+        <w:rPr>
+          <w:rFonts w:ascii="unset" w:eastAsia="Times New Roman" w:hAnsi="unset" w:cs="Times New Roman"/>
+          <w:color w:val="0F1114"/>
+          <w:kern w:val="0"/>
+          <w14:ligatures w14:val="none"/>
+        </w:rPr>
+        <w:t xml:space="preserve"> explore the data for specific lines and years. </w:t>
       </w:r>
     </w:p>
     <w:p>
@@ -816,6 +541,56 @@
           <w:kern w:val="0"/>
           <w14:ligatures w14:val="none"/>
         </w:rPr>
+        <w:t>Visual Structure.</w:t>
+      </w:r>
+      <w:r>
+        <w:rPr>
+          <w:rFonts w:ascii="Source Sans Pro" w:eastAsia="Times New Roman" w:hAnsi="Source Sans Pro" w:cs="Times New Roman"/>
+          <w:color w:val="0F1114"/>
+          <w:kern w:val="0"/>
+          <w14:ligatures w14:val="none"/>
+        </w:rPr>
+        <w:t xml:space="preserve"> What visual structure is used for each scene? How does it ensure the viewer can understand the data and navigate the scene? How does it highlight to urge the viewer to focus on the important parts of the data in each scene? How does it help the viewer transition to other scenes, to understand how the data connects to the data in other scenes?</w:t>
+      </w:r>
+    </w:p>
+    <w:p>
+      <w:pPr>
+        <w:numPr>
+          <w:ilvl w:val="1"/>
+          <w:numId w:val="3"/>
+        </w:numPr>
+        <w:spacing w:before="120" w:after="0" w:line="360" w:lineRule="atLeast"/>
+        <w:rPr>
+          <w:rFonts w:ascii="Source Sans Pro" w:eastAsia="Times New Roman" w:hAnsi="Source Sans Pro" w:cs="Times New Roman"/>
+          <w:color w:val="0F1114"/>
+          <w:kern w:val="0"/>
+          <w14:ligatures w14:val="none"/>
+        </w:rPr>
+      </w:pPr>
+    </w:p>
+    <w:p>
+      <w:pPr>
+        <w:numPr>
+          <w:ilvl w:val="0"/>
+          <w:numId w:val="3"/>
+        </w:numPr>
+        <w:spacing w:before="120" w:after="0" w:line="360" w:lineRule="atLeast"/>
+        <w:rPr>
+          <w:rFonts w:ascii="Source Sans Pro" w:eastAsia="Times New Roman" w:hAnsi="Source Sans Pro" w:cs="Times New Roman"/>
+          <w:color w:val="0F1114"/>
+          <w:kern w:val="0"/>
+          <w14:ligatures w14:val="none"/>
+        </w:rPr>
+      </w:pPr>
+      <w:r>
+        <w:rPr>
+          <w:rFonts w:ascii="unset" w:eastAsia="Times New Roman" w:hAnsi="unset" w:cs="Times New Roman"/>
+          <w:b/>
+          <w:bCs/>
+          <w:color w:val="0F1114"/>
+          <w:kern w:val="0"/>
+          <w14:ligatures w14:val="none"/>
+        </w:rPr>
         <w:t>Scenes.</w:t>
       </w:r>
       <w:r>
@@ -827,6 +602,70 @@
         </w:rPr>
         <w:t xml:space="preserve"> What are the scenes of your narrative visualization? How are the scenes ordered, and why</w:t>
       </w:r>
+    </w:p>
+    <w:p>
+      <w:pPr>
+        <w:numPr>
+          <w:ilvl w:val="1"/>
+          <w:numId w:val="3"/>
+        </w:numPr>
+        <w:spacing w:before="120" w:after="0" w:line="360" w:lineRule="atLeast"/>
+        <w:rPr>
+          <w:rFonts w:ascii="Source Sans Pro" w:eastAsia="Times New Roman" w:hAnsi="Source Sans Pro" w:cs="Times New Roman"/>
+          <w:color w:val="0F1114"/>
+          <w:kern w:val="0"/>
+          <w14:ligatures w14:val="none"/>
+        </w:rPr>
+      </w:pPr>
+      <w:r>
+        <w:rPr>
+          <w:rFonts w:ascii="unset" w:eastAsia="Times New Roman" w:hAnsi="unset" w:cs="Times New Roman"/>
+          <w:color w:val="0F1114"/>
+          <w:kern w:val="0"/>
+          <w14:ligatures w14:val="none"/>
+        </w:rPr>
+        <w:lastRenderedPageBreak/>
+        <w:t>There are 4 distinct scenes in my visualization. The first scene looks at the trend of overall CTA ridership over time.</w:t>
+      </w:r>
+    </w:p>
+    <w:p>
+      <w:pPr>
+        <w:numPr>
+          <w:ilvl w:val="1"/>
+          <w:numId w:val="3"/>
+        </w:numPr>
+        <w:spacing w:before="120" w:after="0" w:line="360" w:lineRule="atLeast"/>
+        <w:rPr>
+          <w:rFonts w:ascii="Source Sans Pro" w:eastAsia="Times New Roman" w:hAnsi="Source Sans Pro" w:cs="Times New Roman"/>
+          <w:color w:val="0F1114"/>
+          <w:kern w:val="0"/>
+          <w14:ligatures w14:val="none"/>
+        </w:rPr>
+      </w:pPr>
+      <w:r>
+        <w:rPr>
+          <w:rFonts w:ascii="unset" w:eastAsia="Times New Roman" w:hAnsi="unset" w:cs="Times New Roman"/>
+          <w:color w:val="0F1114"/>
+          <w:kern w:val="0"/>
+          <w14:ligatures w14:val="none"/>
+        </w:rPr>
+        <w:t xml:space="preserve">The second scene looks at ridership by each specific CTA line over the same amount of time. </w:t>
+      </w:r>
+    </w:p>
+    <w:p>
+      <w:pPr>
+        <w:numPr>
+          <w:ilvl w:val="1"/>
+          <w:numId w:val="3"/>
+        </w:numPr>
+        <w:spacing w:before="120" w:after="0" w:line="360" w:lineRule="atLeast"/>
+        <w:rPr>
+          <w:rFonts w:ascii="Source Sans Pro" w:eastAsia="Times New Roman" w:hAnsi="Source Sans Pro" w:cs="Times New Roman"/>
+          <w:color w:val="0F1114"/>
+          <w:kern w:val="0"/>
+          <w14:ligatures w14:val="none"/>
+        </w:rPr>
+      </w:pPr>
     </w:p>
     <w:p>
       <w:pPr>
@@ -1115,7 +954,7 @@
         <w:sz w:val="20"/>
       </w:rPr>
     </w:lvl>
-    <w:lvl w:ilvl="1" w:tentative="1">
+    <w:lvl w:ilvl="1">
       <w:start w:val="1"/>
       <w:numFmt w:val="bullet"/>
       <w:lvlText w:val=""/>

--- a/NarrativeViz.docx
+++ b/NarrativeViz.docx
@@ -6,774 +6,471 @@
       <w:pPr>
         <w:spacing w:before="120" w:after="240" w:line="360" w:lineRule="atLeast"/>
         <w:rPr>
-          <w:rFonts w:ascii="Source Sans Pro" w:eastAsia="Times New Roman" w:hAnsi="Source Sans Pro" w:cs="Times New Roman"/>
-          <w:color w:val="0F1114"/>
-          <w:kern w:val="0"/>
-          <w14:ligatures w14:val="none"/>
-        </w:rPr>
-      </w:pPr>
-      <w:r>
-        <w:rPr>
-          <w:rFonts w:ascii="Source Sans Pro" w:eastAsia="Times New Roman" w:hAnsi="Source Sans Pro" w:cs="Times New Roman"/>
-          <w:color w:val="0F1114"/>
-          <w:kern w:val="0"/>
-          <w14:ligatures w14:val="none"/>
-        </w:rPr>
-        <w:t>The narrative visualization should be built with scenes, annotations, parameters, and triggers.</w:t>
-      </w:r>
+          <w:rFonts w:ascii="Times New Roman" w:eastAsia="Times New Roman" w:hAnsi="Times New Roman" w:cs="Times New Roman"/>
+          <w:color w:val="0F1114"/>
+          <w:kern w:val="0"/>
+          <w14:ligatures w14:val="none"/>
+        </w:rPr>
+      </w:pPr>
     </w:p>
     <w:p>
       <w:pPr>
-        <w:numPr>
-          <w:ilvl w:val="0"/>
-          <w:numId w:val="2"/>
-        </w:numPr>
+        <w:spacing w:before="120" w:after="240" w:line="360" w:lineRule="atLeast"/>
+        <w:rPr>
+          <w:rFonts w:ascii="Times New Roman" w:eastAsia="Times New Roman" w:hAnsi="Times New Roman" w:cs="Times New Roman"/>
+          <w:color w:val="0F1114"/>
+          <w:kern w:val="0"/>
+          <w14:ligatures w14:val="none"/>
+        </w:rPr>
+      </w:pPr>
+      <w:r>
+        <w:rPr>
+          <w:rFonts w:ascii="Times New Roman" w:eastAsia="Times New Roman" w:hAnsi="Times New Roman" w:cs="Times New Roman"/>
+          <w:color w:val="0F1114"/>
+          <w:kern w:val="0"/>
+          <w14:ligatures w14:val="none"/>
+        </w:rPr>
+        <w:tab/>
+        <w:t xml:space="preserve">For my final project, I chose to create a narrative visualization looking at the trends in CTA ridership from 2010 to 2025. </w:t>
+      </w:r>
+    </w:p>
+    <w:p>
+      <w:pPr>
         <w:spacing w:before="120" w:after="0" w:line="360" w:lineRule="atLeast"/>
         <w:rPr>
-          <w:rFonts w:ascii="Source Sans Pro" w:eastAsia="Times New Roman" w:hAnsi="Source Sans Pro" w:cs="Times New Roman"/>
-          <w:color w:val="0F1114"/>
-          <w:kern w:val="0"/>
-          <w14:ligatures w14:val="none"/>
-        </w:rPr>
-      </w:pPr>
-      <w:r>
-        <w:rPr>
-          <w:rFonts w:ascii="Source Sans Pro" w:eastAsia="Times New Roman" w:hAnsi="Source Sans Pro" w:cs="Times New Roman"/>
-          <w:color w:val="0F1114"/>
-          <w:kern w:val="0"/>
-          <w14:ligatures w14:val="none"/>
-        </w:rPr>
-        <w:t xml:space="preserve">The scenes should follow a template for visual consistency and follow an order to best convey the message. One way to implement different scenes is to make each a separate web page. Another way is to use </w:t>
-      </w:r>
-      <w:r>
-        <w:rPr>
-          <w:rFonts w:ascii="unset" w:eastAsia="Times New Roman" w:hAnsi="unset" w:cs="Times New Roman"/>
+          <w:rFonts w:ascii="Times New Roman" w:eastAsia="Times New Roman" w:hAnsi="Times New Roman" w:cs="Times New Roman"/>
+          <w:color w:val="0F1114"/>
+          <w:kern w:val="0"/>
+          <w14:ligatures w14:val="none"/>
+        </w:rPr>
+      </w:pPr>
+      <w:r>
+        <w:rPr>
+          <w:rFonts w:ascii="Times New Roman" w:eastAsia="Times New Roman" w:hAnsi="Times New Roman" w:cs="Times New Roman"/>
           <w:b/>
           <w:bCs/>
           <w:color w:val="0F1114"/>
           <w:kern w:val="0"/>
           <w14:ligatures w14:val="none"/>
         </w:rPr>
-        <w:t>d</w:t>
-      </w:r>
-      <w:proofErr w:type="gramStart"/>
-      <w:r>
-        <w:rPr>
-          <w:rFonts w:ascii="unset" w:eastAsia="Times New Roman" w:hAnsi="unset" w:cs="Times New Roman"/>
+        <w:t xml:space="preserve">Messaging: </w:t>
+      </w:r>
+      <w:r>
+        <w:rPr>
+          <w:rFonts w:ascii="Times New Roman" w:eastAsia="Times New Roman" w:hAnsi="Times New Roman" w:cs="Times New Roman"/>
+          <w:color w:val="0F1114"/>
+          <w:kern w:val="0"/>
+          <w14:ligatures w14:val="none"/>
+        </w:rPr>
+        <w:t xml:space="preserve">A few months ago, it was announced that the CTA was facing a $800 million budget gap that if not addressed, could result in cutting services by 40% and even eliminating some bus and rail lines. The proposed cuts would primarily effect southside serving lines in the city. As a result of this, I wanted to tell a story exploring CTA ridership data to quantify the effect that these cuts would have on Chicagoans who rely on the CTA for daily transportation. I want to showcase just how many people </w:t>
+      </w:r>
+      <w:r>
+        <w:rPr>
+          <w:rFonts w:ascii="Times New Roman" w:eastAsia="Times New Roman" w:hAnsi="Times New Roman" w:cs="Times New Roman"/>
+          <w:color w:val="0F1114"/>
+          <w:kern w:val="0"/>
+          <w14:ligatures w14:val="none"/>
+        </w:rPr>
+        <w:t>would be affected by the proposed CTA cuts</w:t>
+      </w:r>
+      <w:r>
+        <w:rPr>
+          <w:rFonts w:ascii="Times New Roman" w:eastAsia="Times New Roman" w:hAnsi="Times New Roman" w:cs="Times New Roman"/>
+          <w:color w:val="0F1114"/>
+          <w:kern w:val="0"/>
+          <w14:ligatures w14:val="none"/>
+        </w:rPr>
+        <w:t xml:space="preserve">. </w:t>
+      </w:r>
+    </w:p>
+    <w:p>
+      <w:pPr>
+        <w:spacing w:before="120" w:after="0" w:line="360" w:lineRule="atLeast"/>
+        <w:rPr>
+          <w:rFonts w:ascii="Times New Roman" w:eastAsia="Times New Roman" w:hAnsi="Times New Roman" w:cs="Times New Roman"/>
+          <w:color w:val="0F1114"/>
+          <w:kern w:val="0"/>
+          <w14:ligatures w14:val="none"/>
+        </w:rPr>
+      </w:pPr>
+      <w:r>
+        <w:rPr>
+          <w:rFonts w:ascii="Times New Roman" w:eastAsia="Times New Roman" w:hAnsi="Times New Roman" w:cs="Times New Roman"/>
           <w:b/>
           <w:bCs/>
           <w:color w:val="0F1114"/>
           <w:kern w:val="0"/>
           <w14:ligatures w14:val="none"/>
         </w:rPr>
-        <w:t>3.select</w:t>
-      </w:r>
-      <w:proofErr w:type="gramEnd"/>
-      <w:r>
-        <w:rPr>
-          <w:rFonts w:ascii="unset" w:eastAsia="Times New Roman" w:hAnsi="unset" w:cs="Times New Roman"/>
+        <w:t>Narrative Structure</w:t>
+      </w:r>
+      <w:r>
+        <w:rPr>
+          <w:rFonts w:ascii="Times New Roman" w:eastAsia="Times New Roman" w:hAnsi="Times New Roman" w:cs="Times New Roman"/>
           <w:b/>
           <w:bCs/>
           <w:color w:val="0F1114"/>
           <w:kern w:val="0"/>
           <w14:ligatures w14:val="none"/>
         </w:rPr>
-        <w:t>(id).html = ""</w:t>
-      </w:r>
-      <w:r>
-        <w:rPr>
-          <w:rFonts w:ascii="Source Sans Pro" w:eastAsia="Times New Roman" w:hAnsi="Source Sans Pro" w:cs="Times New Roman"/>
-          <w:color w:val="0F1114"/>
-          <w:kern w:val="0"/>
-          <w14:ligatures w14:val="none"/>
-        </w:rPr>
-        <w:t xml:space="preserve"> to clear the contents of a container element (e.g. an SVG element) and then repopulate that element </w:t>
-      </w:r>
-      <w:proofErr w:type="gramStart"/>
-      <w:r>
-        <w:rPr>
-          <w:rFonts w:ascii="Source Sans Pro" w:eastAsia="Times New Roman" w:hAnsi="Source Sans Pro" w:cs="Times New Roman"/>
-          <w:color w:val="0F1114"/>
-          <w:kern w:val="0"/>
-          <w14:ligatures w14:val="none"/>
-        </w:rPr>
-        <w:t xml:space="preserve">using </w:t>
-      </w:r>
-      <w:r>
-        <w:rPr>
-          <w:rFonts w:ascii="unset" w:eastAsia="Times New Roman" w:hAnsi="unset" w:cs="Times New Roman"/>
+        <w:t xml:space="preserve">: </w:t>
+      </w:r>
+      <w:r>
+        <w:rPr>
+          <w:rFonts w:ascii="Times New Roman" w:eastAsia="Times New Roman" w:hAnsi="Times New Roman" w:cs="Times New Roman"/>
+          <w:color w:val="0F1114"/>
+          <w:kern w:val="0"/>
+          <w14:ligatures w14:val="none"/>
+        </w:rPr>
+        <w:t xml:space="preserve">I chose to follow the martini glass structure. In my narrative visualization, the first three scenes are completely author </w:t>
+      </w:r>
+      <w:r>
+        <w:rPr>
+          <w:rFonts w:ascii="Times New Roman" w:eastAsia="Times New Roman" w:hAnsi="Times New Roman" w:cs="Times New Roman"/>
+          <w:color w:val="0F1114"/>
+          <w:kern w:val="0"/>
+          <w14:ligatures w14:val="none"/>
+        </w:rPr>
+        <w:t>led,</w:t>
+      </w:r>
+      <w:r>
+        <w:rPr>
+          <w:rFonts w:ascii="Times New Roman" w:eastAsia="Times New Roman" w:hAnsi="Times New Roman" w:cs="Times New Roman"/>
+          <w:color w:val="0F1114"/>
+          <w:kern w:val="0"/>
+          <w14:ligatures w14:val="none"/>
+        </w:rPr>
+        <w:t xml:space="preserve"> and the user does not have the ability to explore or manipulate the data. In the last scene, the user </w:t>
+      </w:r>
+      <w:r>
+        <w:rPr>
+          <w:rFonts w:ascii="Times New Roman" w:eastAsia="Times New Roman" w:hAnsi="Times New Roman" w:cs="Times New Roman"/>
+          <w:color w:val="0F1114"/>
+          <w:kern w:val="0"/>
+          <w14:ligatures w14:val="none"/>
+        </w:rPr>
+        <w:t>can</w:t>
+      </w:r>
+      <w:r>
+        <w:rPr>
+          <w:rFonts w:ascii="Times New Roman" w:eastAsia="Times New Roman" w:hAnsi="Times New Roman" w:cs="Times New Roman"/>
+          <w:color w:val="0F1114"/>
+          <w:kern w:val="0"/>
+          <w14:ligatures w14:val="none"/>
+        </w:rPr>
+        <w:t xml:space="preserve"> explore the data for specific rail lines and years and see how </w:t>
+      </w:r>
+      <w:r>
+        <w:rPr>
+          <w:rFonts w:ascii="Times New Roman" w:eastAsia="Times New Roman" w:hAnsi="Times New Roman" w:cs="Times New Roman"/>
+          <w:color w:val="0F1114"/>
+          <w:kern w:val="0"/>
+          <w14:ligatures w14:val="none"/>
+        </w:rPr>
+        <w:t>monthly r</w:t>
+      </w:r>
+      <w:r>
+        <w:rPr>
+          <w:rFonts w:ascii="Times New Roman" w:eastAsia="Times New Roman" w:hAnsi="Times New Roman" w:cs="Times New Roman"/>
+          <w:color w:val="0F1114"/>
+          <w:kern w:val="0"/>
+          <w14:ligatures w14:val="none"/>
+        </w:rPr>
+        <w:t xml:space="preserve">idership peaked based on their filters. </w:t>
+      </w:r>
+    </w:p>
+    <w:p>
+      <w:pPr>
+        <w:spacing w:before="120" w:after="0" w:line="360" w:lineRule="atLeast"/>
+        <w:rPr>
+          <w:rFonts w:ascii="Times New Roman" w:eastAsia="Times New Roman" w:hAnsi="Times New Roman" w:cs="Times New Roman"/>
+          <w:color w:val="0F1114"/>
+          <w:kern w:val="0"/>
+          <w14:ligatures w14:val="none"/>
+        </w:rPr>
+      </w:pPr>
+      <w:r>
+        <w:rPr>
+          <w:rFonts w:ascii="Times New Roman" w:eastAsia="Times New Roman" w:hAnsi="Times New Roman" w:cs="Times New Roman"/>
           <w:b/>
           <w:bCs/>
           <w:color w:val="0F1114"/>
           <w:kern w:val="0"/>
           <w14:ligatures w14:val="none"/>
         </w:rPr>
-        <w:t>.append</w:t>
-      </w:r>
-      <w:proofErr w:type="gramEnd"/>
-      <w:r>
-        <w:rPr>
-          <w:rFonts w:ascii="unset" w:eastAsia="Times New Roman" w:hAnsi="unset" w:cs="Times New Roman"/>
+        <w:t xml:space="preserve">Visual Structure: </w:t>
+      </w:r>
+      <w:r>
+        <w:rPr>
+          <w:rFonts w:ascii="Times New Roman" w:eastAsia="Times New Roman" w:hAnsi="Times New Roman" w:cs="Times New Roman"/>
+          <w:color w:val="0F1114"/>
+          <w:kern w:val="0"/>
+          <w14:ligatures w14:val="none"/>
+        </w:rPr>
+        <w:t xml:space="preserve">Each scene follows the same format of a line chart with total monthly riders on the y-axis and dates on the x-axis. I chose to follow the same graph layout for </w:t>
+      </w:r>
+      <w:r>
+        <w:rPr>
+          <w:rFonts w:ascii="Times New Roman" w:eastAsia="Times New Roman" w:hAnsi="Times New Roman" w:cs="Times New Roman"/>
+          <w:color w:val="0F1114"/>
+          <w:kern w:val="0"/>
+          <w14:ligatures w14:val="none"/>
+        </w:rPr>
+        <w:t>all</w:t>
+      </w:r>
+      <w:r>
+        <w:rPr>
+          <w:rFonts w:ascii="Times New Roman" w:eastAsia="Times New Roman" w:hAnsi="Times New Roman" w:cs="Times New Roman"/>
+          <w:color w:val="0F1114"/>
+          <w:kern w:val="0"/>
+          <w14:ligatures w14:val="none"/>
+        </w:rPr>
+        <w:t xml:space="preserve"> the scenes so that </w:t>
+      </w:r>
+      <w:r>
+        <w:rPr>
+          <w:rFonts w:ascii="Times New Roman" w:eastAsia="Times New Roman" w:hAnsi="Times New Roman" w:cs="Times New Roman"/>
+          <w:color w:val="0F1114"/>
+          <w:kern w:val="0"/>
+          <w14:ligatures w14:val="none"/>
+        </w:rPr>
+        <w:t xml:space="preserve">it is easy for the user to transition between scenes and fully understand how the data changes from scene to scene. </w:t>
+      </w:r>
+      <w:r>
+        <w:rPr>
+          <w:rFonts w:ascii="Times New Roman" w:eastAsia="Times New Roman" w:hAnsi="Times New Roman" w:cs="Times New Roman"/>
+          <w:color w:val="0F1114"/>
+          <w:kern w:val="0"/>
+          <w14:ligatures w14:val="none"/>
+        </w:rPr>
+        <w:t>In each scene, I chose a combination of colors and annotations to highlight important data. Since the CTA rail lines are named by color, I chose to color their ridership data by the color of the line so that is clear to the viewer which line is being depicted. Since the goal of my project is to tell a story on how many people would be affected by the CTA cuts, I chose to add annotations to show the peak ridership and ridership differences to emphasize how many Chicagoans would be affected. Since I kept the same graph layout for each scene, it is easy for the viewer to tell what data changed between scenes.</w:t>
+      </w:r>
+    </w:p>
+    <w:p>
+      <w:pPr>
+        <w:spacing w:before="120" w:after="0" w:line="360" w:lineRule="atLeast"/>
+        <w:rPr>
+          <w:rFonts w:ascii="Times New Roman" w:eastAsia="Times New Roman" w:hAnsi="Times New Roman" w:cs="Times New Roman"/>
+          <w:color w:val="0F1114"/>
+          <w:kern w:val="0"/>
+          <w14:ligatures w14:val="none"/>
+        </w:rPr>
+      </w:pPr>
+      <w:r>
+        <w:rPr>
+          <w:rFonts w:ascii="Times New Roman" w:eastAsia="Times New Roman" w:hAnsi="Times New Roman" w:cs="Times New Roman"/>
           <w:b/>
           <w:bCs/>
           <w:color w:val="0F1114"/>
           <w:kern w:val="0"/>
           <w14:ligatures w14:val="none"/>
         </w:rPr>
-        <w:t>()</w:t>
-      </w:r>
-      <w:r>
-        <w:rPr>
-          <w:rFonts w:ascii="Source Sans Pro" w:eastAsia="Times New Roman" w:hAnsi="Source Sans Pro" w:cs="Times New Roman"/>
-          <w:color w:val="0F1114"/>
-          <w:kern w:val="0"/>
-          <w14:ligatures w14:val="none"/>
-        </w:rPr>
-        <w:t>.</w:t>
+        <w:t xml:space="preserve">Scenes: </w:t>
+      </w:r>
+      <w:r>
+        <w:rPr>
+          <w:rFonts w:ascii="Times New Roman" w:eastAsia="Times New Roman" w:hAnsi="Times New Roman" w:cs="Times New Roman"/>
+          <w:color w:val="0F1114"/>
+          <w:kern w:val="0"/>
+          <w14:ligatures w14:val="none"/>
+        </w:rPr>
+        <w:t xml:space="preserve">There are four distinct scenes in my narrative visualization. The first scene looks at overall CTA ridership from 2010-2025. The second scene adds ridership data by each rail line to show the different lines’ ridership data over the same </w:t>
+      </w:r>
+      <w:proofErr w:type="gramStart"/>
+      <w:r>
+        <w:rPr>
+          <w:rFonts w:ascii="Times New Roman" w:eastAsia="Times New Roman" w:hAnsi="Times New Roman" w:cs="Times New Roman"/>
+          <w:color w:val="0F1114"/>
+          <w:kern w:val="0"/>
+          <w14:ligatures w14:val="none"/>
+        </w:rPr>
+        <w:t>period of time</w:t>
+      </w:r>
+      <w:proofErr w:type="gramEnd"/>
+      <w:r>
+        <w:rPr>
+          <w:rFonts w:ascii="Times New Roman" w:eastAsia="Times New Roman" w:hAnsi="Times New Roman" w:cs="Times New Roman"/>
+          <w:color w:val="0F1114"/>
+          <w:kern w:val="0"/>
+          <w14:ligatures w14:val="none"/>
+        </w:rPr>
+        <w:t xml:space="preserve">. The third scene indicates how much CTA ridership would change if the proposed line cuts were enacted. In this scene, the original data from the previous scene is made gray if the line is closed or a lighter color if the line only has some stops removed. Then, I overlayed the hypothetical ridership numbers with a brighter color to show how much monthly riders would decrease. The last scene allows users to explore certain lines to understand their individual peak monthly riders. I chose to order it in this way because I felt like it was the clearest way to see the impact both overall for the CTA and for </w:t>
+      </w:r>
+      <w:r>
+        <w:rPr>
+          <w:rFonts w:ascii="Times New Roman" w:eastAsia="Times New Roman" w:hAnsi="Times New Roman" w:cs="Times New Roman"/>
+          <w:color w:val="0F1114"/>
+          <w:kern w:val="0"/>
+          <w14:ligatures w14:val="none"/>
+        </w:rPr>
+        <w:lastRenderedPageBreak/>
+        <w:t xml:space="preserve">each specific line. By first introducing the current data, it makes the change from the proposed cuts even more impactful on the viewer. </w:t>
       </w:r>
     </w:p>
     <w:p>
       <w:pPr>
-        <w:numPr>
-          <w:ilvl w:val="0"/>
-          <w:numId w:val="2"/>
-        </w:numPr>
         <w:spacing w:before="120" w:after="0" w:line="360" w:lineRule="atLeast"/>
         <w:rPr>
-          <w:rFonts w:ascii="Source Sans Pro" w:eastAsia="Times New Roman" w:hAnsi="Source Sans Pro" w:cs="Times New Roman"/>
-          <w:color w:val="0F1114"/>
-          <w:kern w:val="0"/>
-          <w14:ligatures w14:val="none"/>
-        </w:rPr>
-      </w:pPr>
-      <w:r>
-        <w:rPr>
-          <w:rFonts w:ascii="Source Sans Pro" w:eastAsia="Times New Roman" w:hAnsi="Source Sans Pro" w:cs="Times New Roman"/>
-          <w:color w:val="0F1114"/>
-          <w:kern w:val="0"/>
-          <w14:ligatures w14:val="none"/>
-        </w:rPr>
-        <w:t xml:space="preserve">The annotations should follow a template for visual consistency from scene to scene. These annotations should also highlight and reinforce specific data items or trends that make the important points for the desired messaging of the narrative visualization. The lessons on d3 popups can be helpful on how to </w:t>
-      </w:r>
-      <w:proofErr w:type="spellStart"/>
-      <w:r>
-        <w:rPr>
-          <w:rFonts w:ascii="Source Sans Pro" w:eastAsia="Times New Roman" w:hAnsi="Source Sans Pro" w:cs="Times New Roman"/>
-          <w:color w:val="0F1114"/>
-          <w:kern w:val="0"/>
-          <w14:ligatures w14:val="none"/>
-        </w:rPr>
-        <w:t>to</w:t>
-      </w:r>
-      <w:proofErr w:type="spellEnd"/>
-      <w:r>
-        <w:rPr>
-          <w:rFonts w:ascii="Source Sans Pro" w:eastAsia="Times New Roman" w:hAnsi="Source Sans Pro" w:cs="Times New Roman"/>
-          <w:color w:val="0F1114"/>
-          <w:kern w:val="0"/>
-          <w14:ligatures w14:val="none"/>
-        </w:rPr>
-        <w:t xml:space="preserve"> make and place annotations, but as an annotation, they should appear as part of the scene and not have to wait for a mouseover event.</w:t>
+          <w:rFonts w:ascii="Times New Roman" w:eastAsia="Times New Roman" w:hAnsi="Times New Roman" w:cs="Times New Roman"/>
+          <w:color w:val="0F1114"/>
+          <w:kern w:val="0"/>
+          <w14:ligatures w14:val="none"/>
+        </w:rPr>
+      </w:pPr>
+      <w:r>
+        <w:rPr>
+          <w:rFonts w:ascii="Times New Roman" w:eastAsia="Times New Roman" w:hAnsi="Times New Roman" w:cs="Times New Roman"/>
+          <w:b/>
+          <w:bCs/>
+          <w:color w:val="0F1114"/>
+          <w:kern w:val="0"/>
+          <w14:ligatures w14:val="none"/>
+        </w:rPr>
+        <w:t xml:space="preserve">Annotations: </w:t>
+      </w:r>
+      <w:r>
+        <w:rPr>
+          <w:rFonts w:ascii="Times New Roman" w:eastAsia="Times New Roman" w:hAnsi="Times New Roman" w:cs="Times New Roman"/>
+          <w:color w:val="0F1114"/>
+          <w:kern w:val="0"/>
+          <w14:ligatures w14:val="none"/>
+        </w:rPr>
+        <w:t xml:space="preserve">For my annotations, in most scenes, I chose to highlight maximum and minimum monthly ridership. Since one of the goals of my visualization is to emphasize how many people rely on the CTA, I thought it would be a good idea to highlight the maximum ridership by showing the actual number. It is more impactful for the viewer to see the number 18,000,000 than just looking at the peak point on the graph. In the graph looking at the impact of the proposed cuts, I chose to add an annotation quantifying just how many riders are </w:t>
+      </w:r>
+      <w:r>
+        <w:rPr>
+          <w:rFonts w:ascii="Times New Roman" w:eastAsia="Times New Roman" w:hAnsi="Times New Roman" w:cs="Times New Roman"/>
+          <w:color w:val="0F1114"/>
+          <w:kern w:val="0"/>
+          <w14:ligatures w14:val="none"/>
+        </w:rPr>
+        <w:t xml:space="preserve">“left behind.” </w:t>
       </w:r>
     </w:p>
     <w:p>
       <w:pPr>
-        <w:numPr>
-          <w:ilvl w:val="0"/>
-          <w:numId w:val="2"/>
-        </w:numPr>
         <w:spacing w:before="120" w:after="0" w:line="360" w:lineRule="atLeast"/>
         <w:rPr>
-          <w:rFonts w:ascii="Source Sans Pro" w:eastAsia="Times New Roman" w:hAnsi="Source Sans Pro" w:cs="Times New Roman"/>
-          <w:color w:val="0F1114"/>
-          <w:kern w:val="0"/>
-          <w14:ligatures w14:val="none"/>
-        </w:rPr>
-      </w:pPr>
-      <w:r>
-        <w:rPr>
-          <w:rFonts w:ascii="Source Sans Pro" w:eastAsia="Times New Roman" w:hAnsi="Source Sans Pro" w:cs="Times New Roman"/>
-          <w:color w:val="0F1114"/>
-          <w:kern w:val="0"/>
-          <w14:ligatures w14:val="none"/>
-        </w:rPr>
-        <w:t>The parameters are the state variables of your narrative visualization. Your narrative visualization should use these parameters to control the construction of scenes. These parameters will be key variables in your JavaScript code, as well as parameters to key functions used to set up each scene.</w:t>
+          <w:rFonts w:ascii="Times New Roman" w:eastAsia="Times New Roman" w:hAnsi="Times New Roman" w:cs="Times New Roman"/>
+          <w:color w:val="0F1114"/>
+          <w:kern w:val="0"/>
+          <w14:ligatures w14:val="none"/>
+        </w:rPr>
+      </w:pPr>
+      <w:r>
+        <w:rPr>
+          <w:rFonts w:ascii="Times New Roman" w:eastAsia="Times New Roman" w:hAnsi="Times New Roman" w:cs="Times New Roman"/>
+          <w:b/>
+          <w:bCs/>
+          <w:color w:val="0F1114"/>
+          <w:kern w:val="0"/>
+          <w14:ligatures w14:val="none"/>
+        </w:rPr>
+        <w:t xml:space="preserve">Parameters: </w:t>
+      </w:r>
+      <w:r>
+        <w:rPr>
+          <w:rFonts w:ascii="Times New Roman" w:eastAsia="Times New Roman" w:hAnsi="Times New Roman" w:cs="Times New Roman"/>
+          <w:color w:val="0F1114"/>
+          <w:kern w:val="0"/>
+          <w14:ligatures w14:val="none"/>
+        </w:rPr>
+        <w:t xml:space="preserve">Since I chose to use a slideshow for my narrative visualization, the parameters I used are the scenes. Each scene is one parameter with four total scenes. Therefore, the current state of the narrative visualization is determined by the type of scene that it is on. </w:t>
       </w:r>
     </w:p>
     <w:p>
       <w:pPr>
-        <w:numPr>
-          <w:ilvl w:val="0"/>
-          <w:numId w:val="2"/>
-        </w:numPr>
         <w:spacing w:before="120" w:after="0" w:line="360" w:lineRule="atLeast"/>
         <w:rPr>
-          <w:rFonts w:ascii="Source Sans Pro" w:eastAsia="Times New Roman" w:hAnsi="Source Sans Pro" w:cs="Times New Roman"/>
-          <w:color w:val="0F1114"/>
-          <w:kern w:val="0"/>
-          <w14:ligatures w14:val="none"/>
-        </w:rPr>
-      </w:pPr>
-      <w:r>
-        <w:rPr>
-          <w:rFonts w:ascii="Source Sans Pro" w:eastAsia="Times New Roman" w:hAnsi="Source Sans Pro" w:cs="Times New Roman"/>
-          <w:color w:val="0F1114"/>
-          <w:kern w:val="0"/>
-          <w14:ligatures w14:val="none"/>
-        </w:rPr>
-        <w:t>The triggers connect user interface actions to changes in parameters that change the state of the narrative visualization. These triggers can be event listeners (callback functions) that change parameter values and then update the display to reflect the result of the event.</w:t>
-      </w:r>
-    </w:p>
-    <w:p>
-      <w:pPr>
-        <w:spacing w:before="120" w:after="240" w:line="360" w:lineRule="atLeast"/>
-        <w:rPr>
-          <w:rFonts w:ascii="Source Sans Pro" w:eastAsia="Times New Roman" w:hAnsi="Source Sans Pro" w:cs="Times New Roman"/>
-          <w:color w:val="0F1114"/>
-          <w:kern w:val="0"/>
-          <w14:ligatures w14:val="none"/>
-        </w:rPr>
-      </w:pPr>
-      <w:r>
-        <w:rPr>
-          <w:rFonts w:ascii="Source Sans Pro" w:eastAsia="Times New Roman" w:hAnsi="Source Sans Pro" w:cs="Times New Roman"/>
-          <w:color w:val="0F1114"/>
-          <w:kern w:val="0"/>
-          <w14:ligatures w14:val="none"/>
-        </w:rPr>
-        <w:t>This assignment can be successfully completed using as few as three scenes. Those three scenes can simply highlight different details or different data from the same chart. That chart can also be one of the charts we have previously used as an example (e.g. the scatterplot of 2017 automobile data). You can use any dataset you would like, or one of the datasets we have used previously. Free-form user interaction can be as simple as tooltip popups that allow the user to see more information on data items. Just be sure to indicate when a user can access these tooltips, and make sure this free-form user interaction fits properly into the narrative visualization structure.</w:t>
-      </w:r>
-    </w:p>
-    <w:p>
-      <w:pPr>
-        <w:spacing w:before="120" w:after="0" w:line="360" w:lineRule="atLeast"/>
-        <w:rPr>
-          <w:rFonts w:ascii="Source Sans Pro" w:eastAsia="Times New Roman" w:hAnsi="Source Sans Pro" w:cs="Times New Roman"/>
-          <w:color w:val="0F1114"/>
-          <w:kern w:val="0"/>
-          <w14:ligatures w14:val="none"/>
-        </w:rPr>
-      </w:pPr>
-      <w:r>
-        <w:rPr>
-          <w:rFonts w:ascii="unset" w:eastAsia="Times New Roman" w:hAnsi="unset" w:cs="Times New Roman"/>
+          <w:rFonts w:ascii="Times New Roman" w:eastAsia="Times New Roman" w:hAnsi="Times New Roman" w:cs="Times New Roman"/>
+          <w:color w:val="0F1114"/>
+          <w:kern w:val="0"/>
+          <w14:ligatures w14:val="none"/>
+        </w:rPr>
+      </w:pPr>
+      <w:r>
+        <w:rPr>
+          <w:rFonts w:ascii="Times New Roman" w:eastAsia="Times New Roman" w:hAnsi="Times New Roman" w:cs="Times New Roman"/>
           <w:b/>
           <w:bCs/>
           <w:color w:val="0F1114"/>
           <w:kern w:val="0"/>
           <w14:ligatures w14:val="none"/>
         </w:rPr>
-        <w:t>Due to the end of the semester, this assignment has a hard deadline.</w:t>
+        <w:t xml:space="preserve">Triggers: </w:t>
+      </w:r>
+      <w:r>
+        <w:rPr>
+          <w:rFonts w:ascii="Times New Roman" w:eastAsia="Times New Roman" w:hAnsi="Times New Roman" w:cs="Times New Roman"/>
+          <w:color w:val="0F1114"/>
+          <w:kern w:val="0"/>
+          <w14:ligatures w14:val="none"/>
+        </w:rPr>
+        <w:t xml:space="preserve">There are two main types of triggers present in my narrative visualization. First, the user </w:t>
+      </w:r>
+      <w:proofErr w:type="gramStart"/>
+      <w:r>
+        <w:rPr>
+          <w:rFonts w:ascii="Times New Roman" w:eastAsia="Times New Roman" w:hAnsi="Times New Roman" w:cs="Times New Roman"/>
+          <w:color w:val="0F1114"/>
+          <w:kern w:val="0"/>
+          <w14:ligatures w14:val="none"/>
+        </w:rPr>
+        <w:t>is able to</w:t>
+      </w:r>
+      <w:proofErr w:type="gramEnd"/>
+      <w:r>
+        <w:rPr>
+          <w:rFonts w:ascii="Times New Roman" w:eastAsia="Times New Roman" w:hAnsi="Times New Roman" w:cs="Times New Roman"/>
+          <w:color w:val="0F1114"/>
+          <w:kern w:val="0"/>
+          <w14:ligatures w14:val="none"/>
+        </w:rPr>
+        <w:t xml:space="preserve"> click “Previous” and “Next” to navigate between scenes. These buttons are at the top right by the </w:t>
+      </w:r>
+      <w:proofErr w:type="gramStart"/>
+      <w:r>
+        <w:rPr>
+          <w:rFonts w:ascii="Times New Roman" w:eastAsia="Times New Roman" w:hAnsi="Times New Roman" w:cs="Times New Roman"/>
+          <w:color w:val="0F1114"/>
+          <w:kern w:val="0"/>
+          <w14:ligatures w14:val="none"/>
+        </w:rPr>
+        <w:t>title</w:t>
+      </w:r>
+      <w:proofErr w:type="gramEnd"/>
+      <w:r>
+        <w:rPr>
+          <w:rFonts w:ascii="Times New Roman" w:eastAsia="Times New Roman" w:hAnsi="Times New Roman" w:cs="Times New Roman"/>
+          <w:color w:val="0F1114"/>
+          <w:kern w:val="0"/>
+          <w14:ligatures w14:val="none"/>
+        </w:rPr>
+        <w:t xml:space="preserve"> so it is easy for the user to see and understand them. They can go forwards and backwards at their own pace. Second, the user </w:t>
+      </w:r>
+      <w:proofErr w:type="gramStart"/>
+      <w:r>
+        <w:rPr>
+          <w:rFonts w:ascii="Times New Roman" w:eastAsia="Times New Roman" w:hAnsi="Times New Roman" w:cs="Times New Roman"/>
+          <w:color w:val="0F1114"/>
+          <w:kern w:val="0"/>
+          <w14:ligatures w14:val="none"/>
+        </w:rPr>
+        <w:t>is able to</w:t>
+      </w:r>
+      <w:proofErr w:type="gramEnd"/>
+      <w:r>
+        <w:rPr>
+          <w:rFonts w:ascii="Times New Roman" w:eastAsia="Times New Roman" w:hAnsi="Times New Roman" w:cs="Times New Roman"/>
+          <w:color w:val="0F1114"/>
+          <w:kern w:val="0"/>
+          <w14:ligatures w14:val="none"/>
+        </w:rPr>
+        <w:t xml:space="preserve"> choose a CTA line and a Year to examine in the last scene using two separate dropdowns. I use instructions that say “Select a (CTA Line/Year) to explore their trends,” so it is clear to the user what the drop downs are for. </w:t>
       </w:r>
     </w:p>
-    <w:p>
-      <w:pPr>
-        <w:spacing w:after="180" w:line="420" w:lineRule="atLeast"/>
-        <w:outlineLvl w:val="1"/>
-        <w:rPr>
-          <w:rFonts w:ascii="Source Sans Pro" w:eastAsia="Times New Roman" w:hAnsi="Source Sans Pro" w:cs="Times New Roman"/>
-          <w:b/>
-          <w:bCs/>
-          <w:color w:val="0F1114"/>
-          <w:spacing w:val="-2"/>
-          <w:kern w:val="0"/>
-          <w:sz w:val="30"/>
-          <w:szCs w:val="30"/>
-          <w14:ligatures w14:val="none"/>
-        </w:rPr>
-      </w:pPr>
-      <w:r>
-        <w:rPr>
-          <w:rFonts w:ascii="Source Sans Pro" w:eastAsia="Times New Roman" w:hAnsi="Source Sans Pro" w:cs="Times New Roman"/>
-          <w:b/>
-          <w:bCs/>
-          <w:color w:val="0F1114"/>
-          <w:spacing w:val="-2"/>
-          <w:kern w:val="0"/>
-          <w:sz w:val="30"/>
-          <w:szCs w:val="30"/>
-          <w14:ligatures w14:val="none"/>
-        </w:rPr>
-        <w:t>Review Criteria</w:t>
-      </w:r>
-    </w:p>
-    <w:p>
-      <w:pPr>
-        <w:spacing w:after="240" w:line="360" w:lineRule="atLeast"/>
-        <w:rPr>
-          <w:rFonts w:ascii="Source Sans Pro" w:eastAsia="Times New Roman" w:hAnsi="Source Sans Pro" w:cs="Times New Roman"/>
-          <w:color w:val="0F1114"/>
-          <w:kern w:val="0"/>
-          <w14:ligatures w14:val="none"/>
-        </w:rPr>
-      </w:pPr>
-      <w:r>
-        <w:rPr>
-          <w:rFonts w:ascii="Source Sans Pro" w:eastAsia="Times New Roman" w:hAnsi="Source Sans Pro" w:cs="Times New Roman"/>
-          <w:color w:val="0F1114"/>
-          <w:kern w:val="0"/>
-          <w14:ligatures w14:val="none"/>
-        </w:rPr>
-        <w:lastRenderedPageBreak/>
-        <w:t>An essay will be required and will be submitted along with the URL of the narrative visualization. This essay is an important piece of the assignment as it is used for you to communicate your understanding of the concepts of narrative visualization and how they apply to the one you created.</w:t>
-      </w:r>
-    </w:p>
-    <w:p>
-      <w:pPr>
-        <w:spacing w:before="120" w:after="240" w:line="360" w:lineRule="atLeast"/>
-        <w:rPr>
-          <w:rFonts w:ascii="Source Sans Pro" w:eastAsia="Times New Roman" w:hAnsi="Source Sans Pro" w:cs="Times New Roman"/>
-          <w:color w:val="0F1114"/>
-          <w:kern w:val="0"/>
-          <w14:ligatures w14:val="none"/>
-        </w:rPr>
-      </w:pPr>
-      <w:r>
-        <w:rPr>
-          <w:rFonts w:ascii="Source Sans Pro" w:eastAsia="Times New Roman" w:hAnsi="Source Sans Pro" w:cs="Times New Roman"/>
-          <w:color w:val="0F1114"/>
-          <w:kern w:val="0"/>
-          <w14:ligatures w14:val="none"/>
-        </w:rPr>
-        <w:t>The essay should contain the following sections.</w:t>
-      </w:r>
-    </w:p>
-    <w:p>
-      <w:pPr>
-        <w:numPr>
-          <w:ilvl w:val="0"/>
-          <w:numId w:val="3"/>
-        </w:numPr>
-        <w:spacing w:before="120" w:after="0" w:line="360" w:lineRule="atLeast"/>
-        <w:rPr>
-          <w:rFonts w:ascii="Source Sans Pro" w:eastAsia="Times New Roman" w:hAnsi="Source Sans Pro" w:cs="Times New Roman"/>
-          <w:color w:val="0F1114"/>
-          <w:kern w:val="0"/>
-          <w14:ligatures w14:val="none"/>
-        </w:rPr>
-      </w:pPr>
-      <w:r>
-        <w:rPr>
-          <w:rFonts w:ascii="unset" w:eastAsia="Times New Roman" w:hAnsi="unset" w:cs="Times New Roman"/>
-          <w:b/>
-          <w:bCs/>
-          <w:color w:val="0F1114"/>
-          <w:kern w:val="0"/>
-          <w14:ligatures w14:val="none"/>
-        </w:rPr>
-        <w:t>Messaging.</w:t>
-      </w:r>
-      <w:r>
-        <w:rPr>
-          <w:rFonts w:ascii="Source Sans Pro" w:eastAsia="Times New Roman" w:hAnsi="Source Sans Pro" w:cs="Times New Roman"/>
-          <w:color w:val="0F1114"/>
-          <w:kern w:val="0"/>
-          <w14:ligatures w14:val="none"/>
-        </w:rPr>
-        <w:t xml:space="preserve"> What is the message you are trying to communicate with the narrative visualization?</w:t>
-      </w:r>
-    </w:p>
-    <w:p>
-      <w:pPr>
-        <w:numPr>
-          <w:ilvl w:val="1"/>
-          <w:numId w:val="3"/>
-        </w:numPr>
-        <w:spacing w:before="120" w:after="0" w:line="360" w:lineRule="atLeast"/>
-        <w:jc w:val="right"/>
-        <w:rPr>
-          <w:rFonts w:ascii="Source Sans Pro" w:eastAsia="Times New Roman" w:hAnsi="Source Sans Pro" w:cs="Times New Roman"/>
-          <w:color w:val="0F1114"/>
-          <w:kern w:val="0"/>
-          <w14:ligatures w14:val="none"/>
-        </w:rPr>
-      </w:pPr>
-      <w:r>
-        <w:rPr>
-          <w:rFonts w:ascii="unset" w:eastAsia="Times New Roman" w:hAnsi="unset" w:cs="Times New Roman"/>
-          <w:color w:val="0F1114"/>
-          <w:kern w:val="0"/>
-          <w14:ligatures w14:val="none"/>
-        </w:rPr>
-        <w:t xml:space="preserve">A few months ago, it was announced that the CTA was facing a $800 million budget gap that if not addressed, could result in cutting services by 40% and even </w:t>
-      </w:r>
-      <w:proofErr w:type="gramStart"/>
-      <w:r>
-        <w:rPr>
-          <w:rFonts w:ascii="unset" w:eastAsia="Times New Roman" w:hAnsi="unset" w:cs="Times New Roman"/>
-          <w:color w:val="0F1114"/>
-          <w:kern w:val="0"/>
-          <w14:ligatures w14:val="none"/>
-        </w:rPr>
-        <w:t>completely eliminating</w:t>
-      </w:r>
-      <w:proofErr w:type="gramEnd"/>
-      <w:r>
-        <w:rPr>
-          <w:rFonts w:ascii="unset" w:eastAsia="Times New Roman" w:hAnsi="unset" w:cs="Times New Roman"/>
-          <w:color w:val="0F1114"/>
-          <w:kern w:val="0"/>
-          <w14:ligatures w14:val="none"/>
-        </w:rPr>
-        <w:t xml:space="preserve"> some bus and rail lines. The proposed cuts would primarily effect southside serving lines in the city. As a result of this, I wanted to tell a story exploring CTA ridership data to quantify the effect that these cuts would have on Chicagoans who rely on the CTA for daily transportation. </w:t>
-      </w:r>
-    </w:p>
-    <w:p>
-      <w:pPr>
-        <w:numPr>
-          <w:ilvl w:val="0"/>
-          <w:numId w:val="3"/>
-        </w:numPr>
-        <w:spacing w:before="120" w:after="0" w:line="360" w:lineRule="atLeast"/>
-        <w:jc w:val="right"/>
-        <w:rPr>
-          <w:rFonts w:ascii="Source Sans Pro" w:eastAsia="Times New Roman" w:hAnsi="Source Sans Pro" w:cs="Times New Roman"/>
-          <w:color w:val="0F1114"/>
-          <w:kern w:val="0"/>
-          <w14:ligatures w14:val="none"/>
-        </w:rPr>
-      </w:pPr>
-      <w:r>
-        <w:rPr>
-          <w:rFonts w:ascii="unset" w:eastAsia="Times New Roman" w:hAnsi="unset" w:cs="Times New Roman"/>
-          <w:b/>
-          <w:bCs/>
-          <w:color w:val="0F1114"/>
-          <w:kern w:val="0"/>
-          <w14:ligatures w14:val="none"/>
-        </w:rPr>
-        <w:t>Narrative Structure.</w:t>
-      </w:r>
-      <w:r>
-        <w:rPr>
-          <w:rFonts w:ascii="Source Sans Pro" w:eastAsia="Times New Roman" w:hAnsi="Source Sans Pro" w:cs="Times New Roman"/>
-          <w:color w:val="0F1114"/>
-          <w:kern w:val="0"/>
-          <w14:ligatures w14:val="none"/>
-        </w:rPr>
-        <w:t xml:space="preserve"> Which structure was your narrative visualization designed to follow (martini glass, interactive slide show or drop-down story)? How does your narrative visualization follow that structure? (All of these structures can include the opportunity to "drill-down" and explore. The difference is where that opportunity happens in the structure.)</w:t>
-      </w:r>
-    </w:p>
-    <w:p>
-      <w:pPr>
-        <w:numPr>
-          <w:ilvl w:val="1"/>
-          <w:numId w:val="3"/>
-        </w:numPr>
-        <w:spacing w:before="120" w:after="0" w:line="360" w:lineRule="atLeast"/>
-        <w:rPr>
-          <w:rFonts w:ascii="Source Sans Pro" w:eastAsia="Times New Roman" w:hAnsi="Source Sans Pro" w:cs="Times New Roman"/>
-          <w:color w:val="0F1114"/>
-          <w:kern w:val="0"/>
-          <w14:ligatures w14:val="none"/>
-        </w:rPr>
-      </w:pPr>
-      <w:r>
-        <w:rPr>
-          <w:rFonts w:ascii="unset" w:eastAsia="Times New Roman" w:hAnsi="unset" w:cs="Times New Roman"/>
-          <w:color w:val="0F1114"/>
-          <w:kern w:val="0"/>
-          <w14:ligatures w14:val="none"/>
-        </w:rPr>
-        <w:t xml:space="preserve">I chose to follow the martini glass structure. In my narrative visualization, the first three scenes are completely author </w:t>
-      </w:r>
-      <w:proofErr w:type="gramStart"/>
-      <w:r>
-        <w:rPr>
-          <w:rFonts w:ascii="unset" w:eastAsia="Times New Roman" w:hAnsi="unset" w:cs="Times New Roman"/>
-          <w:color w:val="0F1114"/>
-          <w:kern w:val="0"/>
-          <w14:ligatures w14:val="none"/>
-        </w:rPr>
-        <w:t>led</w:t>
-      </w:r>
-      <w:proofErr w:type="gramEnd"/>
-      <w:r>
-        <w:rPr>
-          <w:rFonts w:ascii="unset" w:eastAsia="Times New Roman" w:hAnsi="unset" w:cs="Times New Roman"/>
-          <w:color w:val="0F1114"/>
-          <w:kern w:val="0"/>
-          <w14:ligatures w14:val="none"/>
-        </w:rPr>
-        <w:t xml:space="preserve"> and the user does not have the ability to explore or manipulate the data. In the last scene, the user </w:t>
-      </w:r>
-      <w:proofErr w:type="gramStart"/>
-      <w:r>
-        <w:rPr>
-          <w:rFonts w:ascii="unset" w:eastAsia="Times New Roman" w:hAnsi="unset" w:cs="Times New Roman"/>
-          <w:color w:val="0F1114"/>
-          <w:kern w:val="0"/>
-          <w14:ligatures w14:val="none"/>
-        </w:rPr>
-        <w:t>is able to</w:t>
-      </w:r>
-      <w:proofErr w:type="gramEnd"/>
-      <w:r>
-        <w:rPr>
-          <w:rFonts w:ascii="unset" w:eastAsia="Times New Roman" w:hAnsi="unset" w:cs="Times New Roman"/>
-          <w:color w:val="0F1114"/>
-          <w:kern w:val="0"/>
-          <w14:ligatures w14:val="none"/>
-        </w:rPr>
-        <w:t xml:space="preserve"> explore the data for specific lines and years. </w:t>
-      </w:r>
-    </w:p>
-    <w:p>
-      <w:pPr>
-        <w:numPr>
-          <w:ilvl w:val="0"/>
-          <w:numId w:val="3"/>
-        </w:numPr>
-        <w:spacing w:before="120" w:after="0" w:line="360" w:lineRule="atLeast"/>
-        <w:rPr>
-          <w:rFonts w:ascii="Source Sans Pro" w:eastAsia="Times New Roman" w:hAnsi="Source Sans Pro" w:cs="Times New Roman"/>
-          <w:color w:val="0F1114"/>
-          <w:kern w:val="0"/>
-          <w14:ligatures w14:val="none"/>
-        </w:rPr>
-      </w:pPr>
-      <w:r>
-        <w:rPr>
-          <w:rFonts w:ascii="unset" w:eastAsia="Times New Roman" w:hAnsi="unset" w:cs="Times New Roman"/>
-          <w:b/>
-          <w:bCs/>
-          <w:color w:val="0F1114"/>
-          <w:kern w:val="0"/>
-          <w14:ligatures w14:val="none"/>
-        </w:rPr>
-        <w:t>Visual Structure.</w:t>
-      </w:r>
-      <w:r>
-        <w:rPr>
-          <w:rFonts w:ascii="Source Sans Pro" w:eastAsia="Times New Roman" w:hAnsi="Source Sans Pro" w:cs="Times New Roman"/>
-          <w:color w:val="0F1114"/>
-          <w:kern w:val="0"/>
-          <w14:ligatures w14:val="none"/>
-        </w:rPr>
-        <w:t xml:space="preserve"> What visual structure is used for each scene? How does it ensure the viewer can understand the data and navigate the scene? How does it highlight to urge the viewer to focus on the important parts of the data in each scene? How does it help the viewer transition to other scenes, to understand how the data connects to the data in other scenes?</w:t>
-      </w:r>
-    </w:p>
-    <w:p>
-      <w:pPr>
-        <w:numPr>
-          <w:ilvl w:val="1"/>
-          <w:numId w:val="3"/>
-        </w:numPr>
-        <w:spacing w:before="120" w:after="0" w:line="360" w:lineRule="atLeast"/>
-        <w:rPr>
-          <w:rFonts w:ascii="Source Sans Pro" w:eastAsia="Times New Roman" w:hAnsi="Source Sans Pro" w:cs="Times New Roman"/>
-          <w:color w:val="0F1114"/>
-          <w:kern w:val="0"/>
-          <w14:ligatures w14:val="none"/>
-        </w:rPr>
-      </w:pPr>
-    </w:p>
-    <w:p>
-      <w:pPr>
-        <w:numPr>
-          <w:ilvl w:val="0"/>
-          <w:numId w:val="3"/>
-        </w:numPr>
-        <w:spacing w:before="120" w:after="0" w:line="360" w:lineRule="atLeast"/>
-        <w:rPr>
-          <w:rFonts w:ascii="Source Sans Pro" w:eastAsia="Times New Roman" w:hAnsi="Source Sans Pro" w:cs="Times New Roman"/>
-          <w:color w:val="0F1114"/>
-          <w:kern w:val="0"/>
-          <w14:ligatures w14:val="none"/>
-        </w:rPr>
-      </w:pPr>
-      <w:r>
-        <w:rPr>
-          <w:rFonts w:ascii="unset" w:eastAsia="Times New Roman" w:hAnsi="unset" w:cs="Times New Roman"/>
-          <w:b/>
-          <w:bCs/>
-          <w:color w:val="0F1114"/>
-          <w:kern w:val="0"/>
-          <w14:ligatures w14:val="none"/>
-        </w:rPr>
-        <w:t>Scenes.</w:t>
-      </w:r>
-      <w:r>
-        <w:rPr>
-          <w:rFonts w:ascii="Source Sans Pro" w:eastAsia="Times New Roman" w:hAnsi="Source Sans Pro" w:cs="Times New Roman"/>
-          <w:color w:val="0F1114"/>
-          <w:kern w:val="0"/>
-          <w14:ligatures w14:val="none"/>
-        </w:rPr>
-        <w:t xml:space="preserve"> What are the scenes of your narrative visualization? How are the scenes ordered, and why</w:t>
-      </w:r>
-    </w:p>
-    <w:p>
-      <w:pPr>
-        <w:numPr>
-          <w:ilvl w:val="1"/>
-          <w:numId w:val="3"/>
-        </w:numPr>
-        <w:spacing w:before="120" w:after="0" w:line="360" w:lineRule="atLeast"/>
-        <w:rPr>
-          <w:rFonts w:ascii="Source Sans Pro" w:eastAsia="Times New Roman" w:hAnsi="Source Sans Pro" w:cs="Times New Roman"/>
-          <w:color w:val="0F1114"/>
-          <w:kern w:val="0"/>
-          <w14:ligatures w14:val="none"/>
-        </w:rPr>
-      </w:pPr>
-      <w:r>
-        <w:rPr>
-          <w:rFonts w:ascii="unset" w:eastAsia="Times New Roman" w:hAnsi="unset" w:cs="Times New Roman"/>
-          <w:color w:val="0F1114"/>
-          <w:kern w:val="0"/>
-          <w14:ligatures w14:val="none"/>
-        </w:rPr>
-        <w:lastRenderedPageBreak/>
-        <w:t>There are 4 distinct scenes in my visualization. The first scene looks at the trend of overall CTA ridership over time.</w:t>
-      </w:r>
-    </w:p>
-    <w:p>
-      <w:pPr>
-        <w:numPr>
-          <w:ilvl w:val="1"/>
-          <w:numId w:val="3"/>
-        </w:numPr>
-        <w:spacing w:before="120" w:after="0" w:line="360" w:lineRule="atLeast"/>
-        <w:rPr>
-          <w:rFonts w:ascii="Source Sans Pro" w:eastAsia="Times New Roman" w:hAnsi="Source Sans Pro" w:cs="Times New Roman"/>
-          <w:color w:val="0F1114"/>
-          <w:kern w:val="0"/>
-          <w14:ligatures w14:val="none"/>
-        </w:rPr>
-      </w:pPr>
-      <w:r>
-        <w:rPr>
-          <w:rFonts w:ascii="unset" w:eastAsia="Times New Roman" w:hAnsi="unset" w:cs="Times New Roman"/>
-          <w:color w:val="0F1114"/>
-          <w:kern w:val="0"/>
-          <w14:ligatures w14:val="none"/>
-        </w:rPr>
-        <w:t xml:space="preserve">The second scene looks at ridership by each specific CTA line over the same amount of time. </w:t>
-      </w:r>
-    </w:p>
-    <w:p>
-      <w:pPr>
-        <w:numPr>
-          <w:ilvl w:val="1"/>
-          <w:numId w:val="3"/>
-        </w:numPr>
-        <w:spacing w:before="120" w:after="0" w:line="360" w:lineRule="atLeast"/>
-        <w:rPr>
-          <w:rFonts w:ascii="Source Sans Pro" w:eastAsia="Times New Roman" w:hAnsi="Source Sans Pro" w:cs="Times New Roman"/>
-          <w:color w:val="0F1114"/>
-          <w:kern w:val="0"/>
-          <w14:ligatures w14:val="none"/>
-        </w:rPr>
-      </w:pPr>
-    </w:p>
-    <w:p>
-      <w:pPr>
-        <w:numPr>
-          <w:ilvl w:val="0"/>
-          <w:numId w:val="3"/>
-        </w:numPr>
-        <w:spacing w:before="120" w:after="0" w:line="360" w:lineRule="atLeast"/>
-        <w:rPr>
-          <w:rFonts w:ascii="Source Sans Pro" w:eastAsia="Times New Roman" w:hAnsi="Source Sans Pro" w:cs="Times New Roman"/>
-          <w:color w:val="0F1114"/>
-          <w:kern w:val="0"/>
-          <w14:ligatures w14:val="none"/>
-        </w:rPr>
-      </w:pPr>
-      <w:r>
-        <w:rPr>
-          <w:rFonts w:ascii="unset" w:eastAsia="Times New Roman" w:hAnsi="unset" w:cs="Times New Roman"/>
-          <w:b/>
-          <w:bCs/>
-          <w:color w:val="0F1114"/>
-          <w:kern w:val="0"/>
-          <w14:ligatures w14:val="none"/>
-        </w:rPr>
-        <w:t>Annotations.</w:t>
-      </w:r>
-      <w:r>
-        <w:rPr>
-          <w:rFonts w:ascii="Source Sans Pro" w:eastAsia="Times New Roman" w:hAnsi="Source Sans Pro" w:cs="Times New Roman"/>
-          <w:color w:val="0F1114"/>
-          <w:kern w:val="0"/>
-          <w14:ligatures w14:val="none"/>
-        </w:rPr>
-        <w:t xml:space="preserve"> What template was followed for the annotations, and why that template? How are the annotations used to support the messaging? Do the annotations change within a single scene, and if so, how and why</w:t>
-      </w:r>
-    </w:p>
-    <w:p>
-      <w:pPr>
-        <w:numPr>
-          <w:ilvl w:val="0"/>
-          <w:numId w:val="3"/>
-        </w:numPr>
-        <w:spacing w:before="120" w:after="0" w:line="360" w:lineRule="atLeast"/>
-        <w:rPr>
-          <w:rFonts w:ascii="Source Sans Pro" w:eastAsia="Times New Roman" w:hAnsi="Source Sans Pro" w:cs="Times New Roman"/>
-          <w:color w:val="0F1114"/>
-          <w:kern w:val="0"/>
-          <w14:ligatures w14:val="none"/>
-        </w:rPr>
-      </w:pPr>
-      <w:r>
-        <w:rPr>
-          <w:rFonts w:ascii="unset" w:eastAsia="Times New Roman" w:hAnsi="unset" w:cs="Times New Roman"/>
-          <w:b/>
-          <w:bCs/>
-          <w:color w:val="0F1114"/>
-          <w:kern w:val="0"/>
-          <w14:ligatures w14:val="none"/>
-        </w:rPr>
-        <w:t>Parameters.</w:t>
-      </w:r>
-      <w:r>
-        <w:rPr>
-          <w:rFonts w:ascii="Source Sans Pro" w:eastAsia="Times New Roman" w:hAnsi="Source Sans Pro" w:cs="Times New Roman"/>
-          <w:color w:val="0F1114"/>
-          <w:kern w:val="0"/>
-          <w14:ligatures w14:val="none"/>
-        </w:rPr>
-        <w:t xml:space="preserve"> What are the parameters of the narrative visualization? What are the states of the narrative visualization? How are the parameters used to define the state and each scene?</w:t>
-      </w:r>
-    </w:p>
-    <w:p>
-      <w:pPr>
-        <w:numPr>
-          <w:ilvl w:val="0"/>
-          <w:numId w:val="3"/>
-        </w:numPr>
-        <w:spacing w:before="120" w:after="0" w:line="360" w:lineRule="atLeast"/>
-        <w:rPr>
-          <w:rFonts w:ascii="Source Sans Pro" w:eastAsia="Times New Roman" w:hAnsi="Source Sans Pro" w:cs="Times New Roman"/>
-          <w:color w:val="0F1114"/>
-          <w:kern w:val="0"/>
-          <w14:ligatures w14:val="none"/>
-        </w:rPr>
-      </w:pPr>
-      <w:r>
-        <w:rPr>
-          <w:rFonts w:ascii="unset" w:eastAsia="Times New Roman" w:hAnsi="unset" w:cs="Times New Roman"/>
-          <w:b/>
-          <w:bCs/>
-          <w:color w:val="0F1114"/>
-          <w:kern w:val="0"/>
-          <w14:ligatures w14:val="none"/>
-        </w:rPr>
-        <w:t>Triggers.</w:t>
-      </w:r>
-      <w:r>
-        <w:rPr>
-          <w:rFonts w:ascii="Source Sans Pro" w:eastAsia="Times New Roman" w:hAnsi="Source Sans Pro" w:cs="Times New Roman"/>
-          <w:color w:val="0F1114"/>
-          <w:kern w:val="0"/>
-          <w14:ligatures w14:val="none"/>
-        </w:rPr>
-        <w:t xml:space="preserve"> What are the triggers that connect user actions to changes of state in the narrative visualization? What affordances are provided to the user to communicate to them what options are available to them in the narrative visualization?</w:t>
-      </w:r>
-    </w:p>
-    <w:p/>
     <w:sectPr>
+      <w:headerReference w:type="default" r:id="rId7"/>
       <w:pgSz w:w="12240" w:h="15840"/>
       <w:pgMar w:top="1440" w:right="1440" w:bottom="1440" w:left="1440" w:header="720" w:footer="720" w:gutter="0"/>
       <w:cols w:space="720"/>
@@ -781,6 +478,89 @@
     </w:sectPr>
   </w:body>
 </w:document>
+</file>
+
+<file path=word/endnotes.xml><?xml version="1.0" encoding="utf-8"?>
+<w:endnotes xmlns:wpc="http://schemas.microsoft.com/office/word/2010/wordprocessingCanvas" xmlns:cx="http://schemas.microsoft.com/office/drawing/2014/chartex" xmlns:cx1="http://schemas.microsoft.com/office/drawing/2015/9/8/chartex" xmlns:cx2="http://schemas.microsoft.com/office/drawing/2015/10/21/chartex" xmlns:cx3="http://schemas.microsoft.com/office/drawing/2016/5/9/chartex" xmlns:cx4="http://schemas.microsoft.com/office/drawing/2016/5/10/chartex" xmlns:cx5="http://schemas.microsoft.com/office/drawing/2016/5/11/chartex" xmlns:cx6="http://schemas.microsoft.com/office/drawing/2016/5/12/chartex" xmlns:cx7="http://schemas.microsoft.com/office/drawing/2016/5/13/chartex" xmlns:cx8="http://schemas.microsoft.com/office/drawing/2016/5/14/chartex" xmlns:mc="http://schemas.openxmlformats.org/markup-compatibility/2006" xmlns:aink="http://schemas.microsoft.com/office/drawing/2016/ink" xmlns:am3d="http://schemas.microsoft.com/office/drawing/2017/model3d" xmlns:o="urn:schemas-microsoft-com:office:office" xmlns:oel="http://schemas.microsoft.com/office/2019/extlst" xmlns:r="http://schemas.openxmlformats.org/officeDocument/2006/relationships" xmlns:m="http://schemas.openxmlformats.org/officeDocument/2006/math" xmlns:v="urn:schemas-microsoft-com:vml" xmlns:wp14="http://schemas.microsoft.com/office/word/2010/wordprocessingDrawing" xmlns:wp="http://schemas.openxmlformats.org/drawingml/2006/wordprocessingDrawing" xmlns:w10="urn:schemas-microsoft-com:office:word" xmlns:w="http://schemas.openxmlformats.org/wordprocessingml/2006/main" xmlns:w14="http://schemas.microsoft.com/office/word/2010/wordml" xmlns:w15="http://schemas.microsoft.com/office/word/2012/wordml" xmlns:w16cex="http://schemas.microsoft.com/office/word/2018/wordml/cex" xmlns:w16cid="http://schemas.microsoft.com/office/word/2016/wordml/cid" xmlns:w16="http://schemas.microsoft.com/office/word/2018/wordml" xmlns:w16du="http://schemas.microsoft.com/office/word/2023/wordml/word16du" xmlns:w16sdtdh="http://schemas.microsoft.com/office/word/2020/wordml/sdtdatahash" xmlns:w16sdtfl="http://schemas.microsoft.com/office/word/2024/wordml/sdtformatlock" xmlns:w16se="http://schemas.microsoft.com/office/word/2015/wordml/symex" xmlns:wpg="http://schemas.microsoft.com/office/word/2010/wordprocessingGroup" xmlns:wpi="http://schemas.microsoft.com/office/word/2010/wordprocessingInk" xmlns:wne="http://schemas.microsoft.com/office/word/2006/wordml" xmlns:wps="http://schemas.microsoft.com/office/word/2010/wordprocessingShape" mc:Ignorable="w14 w15 w16se w16cid w16 w16cex w16sdtdh w16sdtfl w16du wp14">
+  <w:endnote w:type="separator" w:id="-1">
+    <w:p>
+      <w:pPr>
+        <w:spacing w:after="0" w:line="240" w:lineRule="auto"/>
+      </w:pPr>
+      <w:r>
+        <w:separator/>
+      </w:r>
+    </w:p>
+  </w:endnote>
+  <w:endnote w:type="continuationSeparator" w:id="0">
+    <w:p>
+      <w:pPr>
+        <w:spacing w:after="0" w:line="240" w:lineRule="auto"/>
+      </w:pPr>
+      <w:r>
+        <w:continuationSeparator/>
+      </w:r>
+    </w:p>
+  </w:endnote>
+</w:endnotes>
+</file>
+
+<file path=word/footnotes.xml><?xml version="1.0" encoding="utf-8"?>
+<w:footnotes xmlns:wpc="http://schemas.microsoft.com/office/word/2010/wordprocessingCanvas" xmlns:cx="http://schemas.microsoft.com/office/drawing/2014/chartex" xmlns:cx1="http://schemas.microsoft.com/office/drawing/2015/9/8/chartex" xmlns:cx2="http://schemas.microsoft.com/office/drawing/2015/10/21/chartex" xmlns:cx3="http://schemas.microsoft.com/office/drawing/2016/5/9/chartex" xmlns:cx4="http://schemas.microsoft.com/office/drawing/2016/5/10/chartex" xmlns:cx5="http://schemas.microsoft.com/office/drawing/2016/5/11/chartex" xmlns:cx6="http://schemas.microsoft.com/office/drawing/2016/5/12/chartex" xmlns:cx7="http://schemas.microsoft.com/office/drawing/2016/5/13/chartex" xmlns:cx8="http://schemas.microsoft.com/office/drawing/2016/5/14/chartex" xmlns:mc="http://schemas.openxmlformats.org/markup-compatibility/2006" xmlns:aink="http://schemas.microsoft.com/office/drawing/2016/ink" xmlns:am3d="http://schemas.microsoft.com/office/drawing/2017/model3d" xmlns:o="urn:schemas-microsoft-com:office:office" xmlns:oel="http://schemas.microsoft.com/office/2019/extlst" xmlns:r="http://schemas.openxmlformats.org/officeDocument/2006/relationships" xmlns:m="http://schemas.openxmlformats.org/officeDocument/2006/math" xmlns:v="urn:schemas-microsoft-com:vml" xmlns:wp14="http://schemas.microsoft.com/office/word/2010/wordprocessingDrawing" xmlns:wp="http://schemas.openxmlformats.org/drawingml/2006/wordprocessingDrawing" xmlns:w10="urn:schemas-microsoft-com:office:word" xmlns:w="http://schemas.openxmlformats.org/wordprocessingml/2006/main" xmlns:w14="http://schemas.microsoft.com/office/word/2010/wordml" xmlns:w15="http://schemas.microsoft.com/office/word/2012/wordml" xmlns:w16cex="http://schemas.microsoft.com/office/word/2018/wordml/cex" xmlns:w16cid="http://schemas.microsoft.com/office/word/2016/wordml/cid" xmlns:w16="http://schemas.microsoft.com/office/word/2018/wordml" xmlns:w16du="http://schemas.microsoft.com/office/word/2023/wordml/word16du" xmlns:w16sdtdh="http://schemas.microsoft.com/office/word/2020/wordml/sdtdatahash" xmlns:w16sdtfl="http://schemas.microsoft.com/office/word/2024/wordml/sdtformatlock" xmlns:w16se="http://schemas.microsoft.com/office/word/2015/wordml/symex" xmlns:wpg="http://schemas.microsoft.com/office/word/2010/wordprocessingGroup" xmlns:wpi="http://schemas.microsoft.com/office/word/2010/wordprocessingInk" xmlns:wne="http://schemas.microsoft.com/office/word/2006/wordml" xmlns:wps="http://schemas.microsoft.com/office/word/2010/wordprocessingShape" mc:Ignorable="w14 w15 w16se w16cid w16 w16cex w16sdtdh w16sdtfl w16du wp14">
+  <w:footnote w:type="separator" w:id="-1">
+    <w:p>
+      <w:pPr>
+        <w:spacing w:after="0" w:line="240" w:lineRule="auto"/>
+      </w:pPr>
+      <w:r>
+        <w:separator/>
+      </w:r>
+    </w:p>
+  </w:footnote>
+  <w:footnote w:type="continuationSeparator" w:id="0">
+    <w:p>
+      <w:pPr>
+        <w:spacing w:after="0" w:line="240" w:lineRule="auto"/>
+      </w:pPr>
+      <w:r>
+        <w:continuationSeparator/>
+      </w:r>
+    </w:p>
+  </w:footnote>
+</w:footnotes>
+</file>
+
+<file path=word/header1.xml><?xml version="1.0" encoding="utf-8"?>
+<w:hdr xmlns:wpc="http://schemas.microsoft.com/office/word/2010/wordprocessingCanvas" xmlns:cx="http://schemas.microsoft.com/office/drawing/2014/chartex" xmlns:cx1="http://schemas.microsoft.com/office/drawing/2015/9/8/chartex" xmlns:cx2="http://schemas.microsoft.com/office/drawing/2015/10/21/chartex" xmlns:cx3="http://schemas.microsoft.com/office/drawing/2016/5/9/chartex" xmlns:cx4="http://schemas.microsoft.com/office/drawing/2016/5/10/chartex" xmlns:cx5="http://schemas.microsoft.com/office/drawing/2016/5/11/chartex" xmlns:cx6="http://schemas.microsoft.com/office/drawing/2016/5/12/chartex" xmlns:cx7="http://schemas.microsoft.com/office/drawing/2016/5/13/chartex" xmlns:cx8="http://schemas.microsoft.com/office/drawing/2016/5/14/chartex" xmlns:mc="http://schemas.openxmlformats.org/markup-compatibility/2006" xmlns:aink="http://schemas.microsoft.com/office/drawing/2016/ink" xmlns:am3d="http://schemas.microsoft.com/office/drawing/2017/model3d" xmlns:o="urn:schemas-microsoft-com:office:office" xmlns:oel="http://schemas.microsoft.com/office/2019/extlst" xmlns:r="http://schemas.openxmlformats.org/officeDocument/2006/relationships" xmlns:m="http://schemas.openxmlformats.org/officeDocument/2006/math" xmlns:v="urn:schemas-microsoft-com:vml" xmlns:wp14="http://schemas.microsoft.com/office/word/2010/wordprocessingDrawing" xmlns:wp="http://schemas.openxmlformats.org/drawingml/2006/wordprocessingDrawing" xmlns:w10="urn:schemas-microsoft-com:office:word" xmlns:w="http://schemas.openxmlformats.org/wordprocessingml/2006/main" xmlns:w14="http://schemas.microsoft.com/office/word/2010/wordml" xmlns:w15="http://schemas.microsoft.com/office/word/2012/wordml" xmlns:w16cex="http://schemas.microsoft.com/office/word/2018/wordml/cex" xmlns:w16cid="http://schemas.microsoft.com/office/word/2016/wordml/cid" xmlns:w16="http://schemas.microsoft.com/office/word/2018/wordml" xmlns:w16du="http://schemas.microsoft.com/office/word/2023/wordml/word16du" xmlns:w16sdtdh="http://schemas.microsoft.com/office/word/2020/wordml/sdtdatahash" xmlns:w16sdtfl="http://schemas.microsoft.com/office/word/2024/wordml/sdtformatlock" xmlns:w16se="http://schemas.microsoft.com/office/word/2015/wordml/symex" xmlns:wpg="http://schemas.microsoft.com/office/word/2010/wordprocessingGroup" xmlns:wpi="http://schemas.microsoft.com/office/word/2010/wordprocessingInk" xmlns:wne="http://schemas.microsoft.com/office/word/2006/wordml" xmlns:wps="http://schemas.microsoft.com/office/word/2010/wordprocessingShape" mc:Ignorable="w14 w15 w16se w16cid w16 w16cex w16sdtdh w16sdtfl w16du wp14">
+  <w:p>
+    <w:pPr>
+      <w:pStyle w:val="Header"/>
+      <w:rPr>
+        <w:rFonts w:ascii="Times New Roman" w:hAnsi="Times New Roman" w:cs="Times New Roman"/>
+      </w:rPr>
+    </w:pPr>
+    <w:r>
+      <w:rPr>
+        <w:rFonts w:ascii="Times New Roman" w:hAnsi="Times New Roman" w:cs="Times New Roman"/>
+      </w:rPr>
+      <w:t>Alyssa Anastasi</w:t>
+    </w:r>
+  </w:p>
+  <w:p>
+    <w:pPr>
+      <w:pStyle w:val="Header"/>
+      <w:rPr>
+        <w:rFonts w:ascii="Times New Roman" w:hAnsi="Times New Roman" w:cs="Times New Roman"/>
+      </w:rPr>
+    </w:pPr>
+    <w:r>
+      <w:rPr>
+        <w:rFonts w:ascii="Times New Roman" w:hAnsi="Times New Roman" w:cs="Times New Roman"/>
+      </w:rPr>
+      <w:t>CS 416: Narrative Visualization Project</w:t>
+    </w:r>
+  </w:p>
+</w:hdr>
 </file>
 
 <file path=word/numbering.xml><?xml version="1.0" encoding="utf-8"?>
@@ -1644,6 +1424,7 @@
   <w:style w:type="paragraph" w:default="1" w:styleId="Normal">
     <w:name w:val="Normal"/>
     <w:qFormat/>
+    <w:rsid w:val="002A07E6"/>
   </w:style>
   <w:style w:type="paragraph" w:styleId="Heading1">
     <w:name w:val="heading 1"/>
@@ -2197,6 +1978,50 @@
       <w:b/>
       <w:bCs/>
     </w:rPr>
+  </w:style>
+  <w:style w:type="paragraph" w:styleId="Header">
+    <w:name w:val="header"/>
+    <w:basedOn w:val="Normal"/>
+    <w:link w:val="HeaderChar"/>
+    <w:uiPriority w:val="99"/>
+    <w:unhideWhenUsed/>
+    <w:rsid w:val="002A07E6"/>
+    <w:pPr>
+      <w:tabs>
+        <w:tab w:val="center" w:pos="4680"/>
+        <w:tab w:val="right" w:pos="9360"/>
+      </w:tabs>
+      <w:spacing w:after="0" w:line="240" w:lineRule="auto"/>
+    </w:pPr>
+  </w:style>
+  <w:style w:type="character" w:customStyle="1" w:styleId="HeaderChar">
+    <w:name w:val="Header Char"/>
+    <w:basedOn w:val="DefaultParagraphFont"/>
+    <w:link w:val="Header"/>
+    <w:uiPriority w:val="99"/>
+    <w:rsid w:val="002A07E6"/>
+  </w:style>
+  <w:style w:type="paragraph" w:styleId="Footer">
+    <w:name w:val="footer"/>
+    <w:basedOn w:val="Normal"/>
+    <w:link w:val="FooterChar"/>
+    <w:uiPriority w:val="99"/>
+    <w:unhideWhenUsed/>
+    <w:rsid w:val="002A07E6"/>
+    <w:pPr>
+      <w:tabs>
+        <w:tab w:val="center" w:pos="4680"/>
+        <w:tab w:val="right" w:pos="9360"/>
+      </w:tabs>
+      <w:spacing w:after="0" w:line="240" w:lineRule="auto"/>
+    </w:pPr>
+  </w:style>
+  <w:style w:type="character" w:customStyle="1" w:styleId="FooterChar">
+    <w:name w:val="Footer Char"/>
+    <w:basedOn w:val="DefaultParagraphFont"/>
+    <w:link w:val="Footer"/>
+    <w:uiPriority w:val="99"/>
+    <w:rsid w:val="002A07E6"/>
   </w:style>
 </w:styles>
 </file>
